--- a/TEMP/input/p025v_NM_+MHS_+_G2/tl_p025v.docx
+++ b/TEMP/input/p025v_NM_+MHS_+_G2/tl_p025v.docx
@@ -763,36 +763,14 @@
     <w:rPrDefault>
       <w:rPr>
         <w:rFonts w:ascii="Arial" w:cs="Arial" w:eastAsia="Arial" w:hAnsi="Arial"/>
-        <w:b w:val="0"/>
-        <w:i w:val="0"/>
-        <w:smallCaps w:val="0"/>
-        <w:strike w:val="0"/>
-        <w:color w:val="000000"/>
         <w:sz w:val="22"/>
         <w:szCs w:val="22"/>
-        <w:u w:val="none"/>
-        <w:shd w:fill="auto" w:val="clear"/>
-        <w:vertAlign w:val="baseline"/>
         <w:lang w:val="en"/>
       </w:rPr>
     </w:rPrDefault>
     <w:pPrDefault>
       <w:pPr>
-        <w:keepNext w:val="0"/>
-        <w:keepLines w:val="0"/>
-        <w:widowControl w:val="1"/>
-        <w:pBdr>
-          <w:top w:space="0" w:sz="0" w:val="nil"/>
-          <w:left w:space="0" w:sz="0" w:val="nil"/>
-          <w:bottom w:space="0" w:sz="0" w:val="nil"/>
-          <w:right w:space="0" w:sz="0" w:val="nil"/>
-          <w:between w:space="0" w:sz="0" w:val="nil"/>
-        </w:pBdr>
-        <w:shd w:fill="auto" w:val="clear"/>
-        <w:spacing w:after="0" w:before="0" w:line="276" w:lineRule="auto"/>
-        <w:ind w:left="0" w:right="0" w:firstLine="0"/>
-        <w:contextualSpacing w:val="0"/>
-        <w:jc w:val="left"/>
+        <w:spacing w:line="276" w:lineRule="auto"/>
       </w:pPr>
     </w:pPrDefault>
   </w:docDefaults>

--- a/TEMP/input/p025v_NM_+MHS_+_G2/tl_p025v.docx
+++ b/TEMP/input/p025v_NM_+MHS_+_G2/tl_p025v.docx
@@ -172,7 +172,7 @@
           <w:color w:val="000000"/>
           <w:rtl w:val="0"/>
         </w:rPr>
-        <w:t xml:space="preserve">&lt;id&gt;p025v&lt;/id&gt;</w:t>
+        <w:t xml:space="preserve">&lt;id&gt;p025v_1&lt;/id&gt;</w:t>
       </w:r>
       <w:r>
         <w:rPr>

--- a/TEMP/input/p025v_NM_+MHS_+_G2/tl_p025v.docx
+++ b/TEMP/input/p025v_NM_+MHS_+_G2/tl_p025v.docx
@@ -205,17 +205,12 @@
         </w:rPr>
         <w:t xml:space="preserve">&lt;head&gt;</w:t>
       </w:r>
-      <w:commentRangeStart w:id="0"/>
       <w:r>
         <w:rPr>
           <w:color w:val="000000"/>
           <w:rtl w:val="0"/>
         </w:rPr>
         <w:t xml:space="preserve">Gunner</w:t>
-      </w:r>
-      <w:commentRangeEnd w:id="0"/>
-      <w:r>
-        <w:commentReference w:id="0"/>
       </w:r>
       <w:r>
         <w:rPr>
@@ -284,9 +279,8 @@
           <w:color w:val="000000"/>
           <w:rtl w:val="0"/>
         </w:rPr>
-        <w:t xml:space="preserve">There are three rings on a cannon, one at the </w:t>
-      </w:r>
-      <w:commentRangeStart w:id="1"/>
+        <w:t xml:space="preserve">There are three reinforce rings on a cannon, one at the </w:t>
+      </w:r>
       <w:r>
         <w:rPr>
           <w:color w:val="000000"/>
@@ -294,16 +288,25 @@
         </w:rPr>
         <w:t xml:space="preserve">breech</w:t>
       </w:r>
-      <w:commentRangeEnd w:id="1"/>
-      <w:r>
-        <w:commentReference w:id="1"/>
-      </w:r>
-      <w:r>
-        <w:rPr>
-          <w:color w:val="000000"/>
-          <w:rtl w:val="0"/>
-        </w:rPr>
-        <w:t xml:space="preserve">, one in the middle, one at the mouth. When founders want to work on their piece or have a cannon or another lighter piece and easier to carry, they make it from the breech ring to the middle one in the same size and proportions as the bullets described below. But they taper it more or less one line on each side from the middle ring to the mouth ring, always using a compass for their measures from the straight line which they draw in the &lt;fr&gt;</w:t>
+      <w:r>
+        <w:rPr>
+          <w:color w:val="000000"/>
+          <w:rtl w:val="0"/>
+        </w:rPr>
+        <w:t xml:space="preserve">, one in the middle, one at the mouth. When founders want to work on their piece or have a cannon or another lighter piece and easier to carry, they make it from the breech ring to the middle one in the same size and proportions as the </w:t>
+      </w:r>
+      <w:r>
+        <w:rPr>
+          <w:rtl w:val="0"/>
+        </w:rPr>
+        <w:t xml:space="preserve">balls</w:t>
+      </w:r>
+      <w:r>
+        <w:rPr>
+          <w:color w:val="000000"/>
+          <w:rtl w:val="0"/>
+        </w:rPr>
+        <w:t xml:space="preserve"> described below. But they taper it more or less one &lt;ms&gt;line&lt;/ms&gt; on each side from the middle ring to the mouth ring, always using a compass for their measures from the straight line which they draw in the &lt;fr&gt;</w:t>
       </w:r>
       <w:r>
         <w:rPr>
@@ -316,9 +319,21 @@
           <w:color w:val="000000"/>
           <w:rtl w:val="0"/>
         </w:rPr>
-        <w:t xml:space="preserve"> whatever pattern. And this reduction is consequently equivalent to seven or eight &lt;ms&gt;quintals&lt;/ms&gt; less. And this does not make the piece less secure. This is done for big pieces, but for pieces smaller than the mid-one, one has to keep the aforesaid proportion and make the piece in one straight line from one end to the other. Usually the </w:t>
-      </w:r>
-      <w:commentRangeStart w:id="2"/>
+        <w:t xml:space="preserve"> whatever pattern. And this reduction is consequently equivalent to seven or eight &lt;ms&gt;quintals&lt;/ms&gt; less. And this does not make the piece less secure. This is done for big pieces, but for pieces smaller than the </w:t>
+      </w:r>
+      <w:r>
+        <w:rPr>
+          <w:rtl w:val="0"/>
+        </w:rPr>
+        <w:t xml:space="preserve">moyen</w:t>
+      </w:r>
+      <w:r>
+        <w:rPr>
+          <w:color w:val="000000"/>
+          <w:rtl w:val="0"/>
+        </w:rPr>
+        <w:t xml:space="preserve">, one has to keep the aforesaid proportion and make the piece in one straight line from one end to the other. Usually the </w:t>
+      </w:r>
       <w:r>
         <w:rPr>
           <w:color w:val="000000"/>
@@ -326,16 +341,25 @@
         </w:rPr>
         <w:t xml:space="preserve">trunnions</w:t>
       </w:r>
-      <w:commentRangeEnd w:id="2"/>
-      <w:r>
-        <w:commentReference w:id="2"/>
-      </w:r>
-      <w:r>
-        <w:rPr>
-          <w:color w:val="000000"/>
-          <w:rtl w:val="0"/>
-        </w:rPr>
-        <w:t xml:space="preserve"> are situated one foot away from the middle ring in the direction of the breech. </w:t>
+      <w:r>
+        <w:rPr>
+          <w:color w:val="000000"/>
+          <w:rtl w:val="0"/>
+        </w:rPr>
+        <w:t xml:space="preserve"> are </w:t>
+      </w:r>
+      <w:r>
+        <w:rPr>
+          <w:rtl w:val="0"/>
+        </w:rPr>
+        <w:t xml:space="preserve">commonly </w:t>
+      </w:r>
+      <w:r>
+        <w:rPr>
+          <w:color w:val="000000"/>
+          <w:rtl w:val="0"/>
+        </w:rPr>
+        <w:t xml:space="preserve">situated one foot away from the middle ring in the direction of the breech. </w:t>
       </w:r>
       <w:r>
         <w:rPr>
@@ -390,7 +414,20 @@
           <w:color w:val="000000"/>
           <w:rtl w:val="0"/>
         </w:rPr>
-        <w:t xml:space="preserve">But since some gunners prefer a piece heavier at the front for it is easier to adjust and for that purpose, it is sufficient to place the trunnions closer to the breech and further away from the middle. On the contrary if you want to make it heavier at the bottom, you will place the trunnions </w:t>
+        <w:t xml:space="preserve">But </w:t>
+      </w:r>
+      <w:r>
+        <w:rPr>
+          <w:rtl w:val="0"/>
+        </w:rPr>
+        <w:t xml:space="preserve">because</w:t>
+      </w:r>
+      <w:r>
+        <w:rPr>
+          <w:color w:val="000000"/>
+          <w:rtl w:val="0"/>
+        </w:rPr>
+        <w:t xml:space="preserve"> some gunners prefer a piece heavier at the front for it is easier to adjust and for that purpose, it is sufficient to place the trunnions closer to the breech and further away from the middle. On the contrary if you want to make it heavier at the bottom, you will place the trunnions </w:t>
       </w:r>
       <w:r>
         <w:rPr>
@@ -421,9 +458,34 @@
           <w:color w:val="000000"/>
           <w:rtl w:val="0"/>
         </w:rPr>
-        <w:t xml:space="preserve">closer to the middle of the piece or forward in direction of the mouth. When you drill your piece make a fluted cast &lt;m&gt;iron&lt;/m&gt; bar like a bed poster and and there must be sixteen flutes or notches in which you will fix sixteen well-even </w:t>
-      </w:r>
-      <w:commentRangeStart w:id="3"/>
+        <w:t xml:space="preserve">closer to the middle of the piece or forward in direction of the mouth. When you </w:t>
+      </w:r>
+      <w:r>
+        <w:rPr>
+          <w:rtl w:val="0"/>
+        </w:rPr>
+        <w:t xml:space="preserve">bore</w:t>
+      </w:r>
+      <w:r>
+        <w:rPr>
+          <w:color w:val="000000"/>
+          <w:rtl w:val="0"/>
+        </w:rPr>
+        <w:t xml:space="preserve"> your piece make a fluted cast &lt;m&gt;iron&lt;/m&gt; </w:t>
+      </w:r>
+      <w:r>
+        <w:rPr>
+          <w:rtl w:val="0"/>
+        </w:rPr>
+        <w:t xml:space="preserve">box</w:t>
+      </w:r>
+      <w:r>
+        <w:rPr>
+          <w:color w:val="000000"/>
+          <w:rtl w:val="0"/>
+        </w:rPr>
+        <w:t xml:space="preserve"> like a bed post and and there must be sixteen flutes or notches in which you will fix sixteen well-even </w:t>
+      </w:r>
       <w:r>
         <w:rPr>
           <w:color w:val="000000"/>
@@ -431,16 +493,44 @@
         </w:rPr>
         <w:t xml:space="preserve">blades</w:t>
       </w:r>
-      <w:commentRangeEnd w:id="3"/>
-      <w:r>
-        <w:commentReference w:id="3"/>
-      </w:r>
-      <w:r>
-        <w:rPr>
-          <w:color w:val="000000"/>
-          <w:rtl w:val="0"/>
-        </w:rPr>
-        <w:t xml:space="preserve">, so altogether they will cut and scrape similarly. Because should some not cut or scrape, there would be some waves and spaces in the cannon which would be bent</w:t>
+      <w:r>
+        <w:rPr>
+          <w:color w:val="000000"/>
+          <w:rtl w:val="0"/>
+        </w:rPr>
+        <w:t xml:space="preserve">, so altogether they will cut and scrape similarly. Because should some not cut or scrape, there would be some waves and spaces in the cannon </w:t>
+      </w:r>
+      <w:r>
+        <w:rPr>
+          <w:rtl w:val="0"/>
+        </w:rPr>
+        <w:t xml:space="preserve">that</w:t>
+      </w:r>
+      <w:r>
+        <w:rPr>
+          <w:color w:val="000000"/>
+          <w:rtl w:val="0"/>
+        </w:rPr>
+        <w:t xml:space="preserve"> would </w:t>
+      </w:r>
+      <w:r>
+        <w:rPr>
+          <w:rtl w:val="0"/>
+        </w:rPr>
+        <w:t xml:space="preserve">make it</w:t>
+      </w:r>
+      <w:r>
+        <w:rPr>
+          <w:color w:val="000000"/>
+          <w:rtl w:val="0"/>
+        </w:rPr>
+        <w:t xml:space="preserve"> </w:t>
+      </w:r>
+      <w:r>
+        <w:rPr>
+          <w:rtl w:val="0"/>
+        </w:rPr>
+        <w:t xml:space="preserve">ribbed</w:t>
       </w:r>
       <w:r>
         <w:rPr>
@@ -456,7 +546,33 @@
           <w:color w:val="000000"/>
           <w:rtl w:val="0"/>
         </w:rPr>
-        <w:t xml:space="preserve">and the piece might break in its middle. In order to avoid this the drill has to go evenly from the breech to the mouth and the piece's mouth must be evenly hard so the &lt;m&gt;powder&lt;/m&gt; will be released at once with more strength. On the contrary, if it is blocked it goes sideways</w:t>
+        <w:t xml:space="preserve">and there </w:t>
+      </w:r>
+      <w:r>
+        <w:rPr>
+          <w:rtl w:val="0"/>
+        </w:rPr>
+        <w:t xml:space="preserve">would danger that </w:t>
+      </w:r>
+      <w:r>
+        <w:rPr>
+          <w:color w:val="000000"/>
+          <w:rtl w:val="0"/>
+        </w:rPr>
+        <w:t xml:space="preserve">the piece might break in its middle. In order to avoid this the </w:t>
+      </w:r>
+      <w:r>
+        <w:rPr>
+          <w:rtl w:val="0"/>
+        </w:rPr>
+        <w:t xml:space="preserve">bore</w:t>
+      </w:r>
+      <w:r>
+        <w:rPr>
+          <w:color w:val="000000"/>
+          <w:rtl w:val="0"/>
+        </w:rPr>
+        <w:t xml:space="preserve"> has to go evenly from the breech to the mouth and the piece's mouth must be evenly hard so the &lt;m&gt;powder&lt;/m&gt; will be released at once with more strength. On the contrary, if it is blocked it goes sideways</w:t>
       </w:r>
       <w:r>
         <w:rPr>
@@ -542,215 +658,6 @@
     </w:sectPr>
   </w:body>
 </w:document>
-</file>
-
-<file path=word/comments.xml><?xml version="1.0" encoding="utf-8"?>
-<w:comments xmlns:mc="http://schemas.openxmlformats.org/markup-compatibility/2006" xmlns:o="urn:schemas-microsoft-com:office:office" xmlns:r="http://schemas.openxmlformats.org/officeDocument/2006/relationships" xmlns:m="http://schemas.openxmlformats.org/officeDocument/2006/math" xmlns:v="urn:schemas-microsoft-com:vml" xmlns:wp="http://schemas.openxmlformats.org/drawingml/2006/wordprocessingDrawing" xmlns:w10="urn:schemas-microsoft-com:office:word" xmlns:w="http://schemas.openxmlformats.org/wordprocessingml/2006/main" xmlns:wne="http://schemas.microsoft.com/office/word/2006/wordml" xmlns:sl="http://schemas.openxmlformats.org/schemaLibrary/2006/main" xmlns:a="http://schemas.openxmlformats.org/drawingml/2006/main" xmlns:pic="http://schemas.openxmlformats.org/drawingml/2006/picture" xmlns:c="http://schemas.openxmlformats.org/drawingml/2006/chart" xmlns:lc="http://schemas.openxmlformats.org/drawingml/2006/lockedCanvas" xmlns:dgm="http://schemas.openxmlformats.org/drawingml/2006/diagram" xmlns:wps="http://schemas.microsoft.com/office/word/2010/wordprocessingShape" xmlns:wpg="http://schemas.microsoft.com/office/word/2010/wordprocessingGroup" xmlns:w14="http://schemas.microsoft.com/office/word/2010/wordml" xmlns:w15="http://schemas.microsoft.com/office/word/2012/wordml">
-  <w:comment w:author="Dorit Brixius" w:id="1" w:date="2015-06-12T15:00:10Z">
-    <w:p>
-      <w:pPr>
-        <w:keepNext w:val="0"/>
-        <w:keepLines w:val="0"/>
-        <w:widowControl w:val="0"/>
-        <w:pBdr>
-          <w:top w:space="0" w:sz="0" w:val="nil"/>
-          <w:left w:space="0" w:sz="0" w:val="nil"/>
-          <w:bottom w:space="0" w:sz="0" w:val="nil"/>
-          <w:right w:space="0" w:sz="0" w:val="nil"/>
-          <w:between w:space="0" w:sz="0" w:val="nil"/>
-        </w:pBdr>
-        <w:shd w:fill="auto" w:val="clear"/>
-        <w:spacing w:after="0" w:before="0" w:line="240" w:lineRule="auto"/>
-        <w:ind w:left="0" w:right="0" w:firstLine="0"/>
-        <w:contextualSpacing w:val="0"/>
-        <w:jc w:val="left"/>
-        <w:rPr>
-          <w:rFonts w:ascii="Arial" w:cs="Arial" w:eastAsia="Arial" w:hAnsi="Arial"/>
-          <w:b w:val="0"/>
-          <w:i w:val="0"/>
-          <w:smallCaps w:val="0"/>
-          <w:strike w:val="0"/>
-          <w:color w:val="000000"/>
-          <w:sz w:val="22"/>
-          <w:szCs w:val="22"/>
-          <w:u w:val="none"/>
-          <w:shd w:fill="auto" w:val="clear"/>
-          <w:vertAlign w:val="baseline"/>
-        </w:rPr>
-      </w:pPr>
-      <w:r>
-        <w:rPr>
-          <w:rFonts w:ascii="Arial" w:cs="Arial" w:eastAsia="Arial" w:hAnsi="Arial"/>
-          <w:b w:val="0"/>
-          <w:i w:val="0"/>
-          <w:smallCaps w:val="0"/>
-          <w:strike w:val="0"/>
-          <w:color w:val="000000"/>
-          <w:sz w:val="22"/>
-          <w:szCs w:val="22"/>
-          <w:u w:val="none"/>
-          <w:shd w:fill="auto" w:val="clear"/>
-          <w:vertAlign w:val="baseline"/>
-          <w:rtl w:val="0"/>
-        </w:rPr>
-        <w:t xml:space="preserve">"Breech" used for "culasse". John ROBERTS, uses this exact term to describe this bottom part of the cannon, The Compleat Cannoniere, London, 1652 , p. 25,</w:t>
-      </w:r>
-    </w:p>
-  </w:comment>
-  <w:comment w:author="nicolas misery" w:id="0" w:date="2015-06-12T14:45:49Z">
-    <w:p>
-      <w:pPr>
-        <w:keepNext w:val="0"/>
-        <w:keepLines w:val="0"/>
-        <w:widowControl w:val="0"/>
-        <w:pBdr>
-          <w:top w:space="0" w:sz="0" w:val="nil"/>
-          <w:left w:space="0" w:sz="0" w:val="nil"/>
-          <w:bottom w:space="0" w:sz="0" w:val="nil"/>
-          <w:right w:space="0" w:sz="0" w:val="nil"/>
-          <w:between w:space="0" w:sz="0" w:val="nil"/>
-        </w:pBdr>
-        <w:shd w:fill="auto" w:val="clear"/>
-        <w:spacing w:after="0" w:before="0" w:line="240" w:lineRule="auto"/>
-        <w:ind w:left="0" w:right="0" w:firstLine="0"/>
-        <w:contextualSpacing w:val="0"/>
-        <w:jc w:val="left"/>
-        <w:rPr>
-          <w:rFonts w:ascii="Arial" w:cs="Arial" w:eastAsia="Arial" w:hAnsi="Arial"/>
-          <w:b w:val="0"/>
-          <w:i w:val="0"/>
-          <w:smallCaps w:val="0"/>
-          <w:strike w:val="0"/>
-          <w:color w:val="000000"/>
-          <w:sz w:val="22"/>
-          <w:szCs w:val="22"/>
-          <w:u w:val="none"/>
-          <w:shd w:fill="auto" w:val="clear"/>
-          <w:vertAlign w:val="baseline"/>
-        </w:rPr>
-      </w:pPr>
-      <w:r>
-        <w:rPr>
-          <w:rFonts w:ascii="Arial" w:cs="Arial" w:eastAsia="Arial" w:hAnsi="Arial"/>
-          <w:b w:val="0"/>
-          <w:i w:val="0"/>
-          <w:smallCaps w:val="0"/>
-          <w:strike w:val="0"/>
-          <w:color w:val="000000"/>
-          <w:sz w:val="22"/>
-          <w:szCs w:val="22"/>
-          <w:u w:val="none"/>
-          <w:shd w:fill="auto" w:val="clear"/>
-          <w:vertAlign w:val="baseline"/>
-          <w:rtl w:val="0"/>
-        </w:rPr>
-        <w:t xml:space="preserve">Previous translation referred to the word "cannonier", we changed it into "gunner." The word "gunner" is used to describe a professional maker of canons in modern sources. See for instance : John ROBERTS, The Compleat Cannoniere, London, 1652 , p. 25. https://en.wikipedia.org/wiki/Cannon_operation#/media/File:Cannoniere_1652.jpg</w:t>
-      </w:r>
-    </w:p>
-  </w:comment>
-  <w:comment w:author="Dorit Brixius" w:id="2" w:date="2015-06-12T15:27:11Z">
-    <w:p>
-      <w:pPr>
-        <w:keepNext w:val="0"/>
-        <w:keepLines w:val="0"/>
-        <w:widowControl w:val="0"/>
-        <w:pBdr>
-          <w:top w:space="0" w:sz="0" w:val="nil"/>
-          <w:left w:space="0" w:sz="0" w:val="nil"/>
-          <w:bottom w:space="0" w:sz="0" w:val="nil"/>
-          <w:right w:space="0" w:sz="0" w:val="nil"/>
-          <w:between w:space="0" w:sz="0" w:val="nil"/>
-        </w:pBdr>
-        <w:shd w:fill="auto" w:val="clear"/>
-        <w:spacing w:after="0" w:before="0" w:line="240" w:lineRule="auto"/>
-        <w:ind w:left="0" w:right="0" w:firstLine="0"/>
-        <w:contextualSpacing w:val="0"/>
-        <w:jc w:val="left"/>
-        <w:rPr>
-          <w:rFonts w:ascii="Arial" w:cs="Arial" w:eastAsia="Arial" w:hAnsi="Arial"/>
-          <w:b w:val="0"/>
-          <w:i w:val="0"/>
-          <w:smallCaps w:val="0"/>
-          <w:strike w:val="0"/>
-          <w:color w:val="000000"/>
-          <w:sz w:val="22"/>
-          <w:szCs w:val="22"/>
-          <w:u w:val="none"/>
-          <w:shd w:fill="auto" w:val="clear"/>
-          <w:vertAlign w:val="baseline"/>
-        </w:rPr>
-      </w:pPr>
-      <w:r>
-        <w:rPr>
-          <w:rFonts w:ascii="Arial" w:cs="Arial" w:eastAsia="Arial" w:hAnsi="Arial"/>
-          <w:b w:val="0"/>
-          <w:i w:val="0"/>
-          <w:smallCaps w:val="0"/>
-          <w:strike w:val="0"/>
-          <w:color w:val="000000"/>
-          <w:sz w:val="22"/>
-          <w:szCs w:val="22"/>
-          <w:u w:val="none"/>
-          <w:shd w:fill="auto" w:val="clear"/>
-          <w:vertAlign w:val="baseline"/>
-          <w:rtl w:val="0"/>
-        </w:rPr>
-        <w:t xml:space="preserve">Uncertain. The author seems to refer to an axis/elemnt which allows one to adjust the angle of the shooting. John ROBERTS, uses the term "tunnion", The Compleat Cannoniere, London, 1652 , p. 25</w:t>
-      </w:r>
-    </w:p>
-  </w:comment>
-  <w:comment w:author="Dorit Brixius" w:id="3" w:date="2015-06-12T15:48:01Z">
-    <w:p>
-      <w:pPr>
-        <w:keepNext w:val="0"/>
-        <w:keepLines w:val="0"/>
-        <w:widowControl w:val="0"/>
-        <w:pBdr>
-          <w:top w:space="0" w:sz="0" w:val="nil"/>
-          <w:left w:space="0" w:sz="0" w:val="nil"/>
-          <w:bottom w:space="0" w:sz="0" w:val="nil"/>
-          <w:right w:space="0" w:sz="0" w:val="nil"/>
-          <w:between w:space="0" w:sz="0" w:val="nil"/>
-        </w:pBdr>
-        <w:shd w:fill="auto" w:val="clear"/>
-        <w:spacing w:after="0" w:before="0" w:line="240" w:lineRule="auto"/>
-        <w:ind w:left="0" w:right="0" w:firstLine="0"/>
-        <w:contextualSpacing w:val="0"/>
-        <w:jc w:val="left"/>
-        <w:rPr>
-          <w:rFonts w:ascii="Arial" w:cs="Arial" w:eastAsia="Arial" w:hAnsi="Arial"/>
-          <w:b w:val="0"/>
-          <w:i w:val="0"/>
-          <w:smallCaps w:val="0"/>
-          <w:strike w:val="0"/>
-          <w:color w:val="000000"/>
-          <w:sz w:val="22"/>
-          <w:szCs w:val="22"/>
-          <w:u w:val="none"/>
-          <w:shd w:fill="auto" w:val="clear"/>
-          <w:vertAlign w:val="baseline"/>
-        </w:rPr>
-      </w:pPr>
-      <w:r>
-        <w:rPr>
-          <w:rFonts w:ascii="Arial" w:cs="Arial" w:eastAsia="Arial" w:hAnsi="Arial"/>
-          <w:b w:val="0"/>
-          <w:i w:val="0"/>
-          <w:smallCaps w:val="0"/>
-          <w:strike w:val="0"/>
-          <w:color w:val="000000"/>
-          <w:sz w:val="22"/>
-          <w:szCs w:val="22"/>
-          <w:u w:val="none"/>
-          <w:shd w:fill="auto" w:val="clear"/>
-          <w:vertAlign w:val="baseline"/>
-          <w:rtl w:val="0"/>
-        </w:rPr>
-        <w:t xml:space="preserve">French says "costeau", which might refer to a specific tool. The word "blade" rather than "knife" seems more approriate to suggest the use of the tool.</w:t>
-      </w:r>
-    </w:p>
-  </w:comment>
-</w:comments>
 </file>
 
 <file path=word/numbering.xml><?xml version="1.0" encoding="utf-8"?>

--- a/TEMP/input/p025v_NM_+MHS_+_G2/tl_p025v.docx
+++ b/TEMP/input/p025v_NM_+MHS_+_G2/tl_p025v.docx
@@ -653,7 +653,7 @@
     </w:p>
     <w:sectPr>
       <w:pgSz w:h="15840" w:w="12240"/>
-      <w:pgMar w:bottom="1440" w:top="1440" w:left="1440" w:right="1440" w:header="0"/>
+      <w:pgMar w:bottom="1440" w:top="1440" w:left="1440" w:right="1440" w:header="0" w:footer="720"/>
       <w:pgNumType w:start="1"/>
     </w:sectPr>
   </w:body>

--- a/TEMP/input/p025v_NM_+MHS_+_G2/tl_p025v.docx
+++ b/TEMP/input/p025v_NM_+MHS_+_G2/tl_p025v.docx
@@ -21,10 +21,30 @@
       </w:pPr>
       <w:r>
         <w:rPr>
-          <w:color w:val="000000"/>
-          <w:rtl w:val="0"/>
-        </w:rPr>
-        <w:t xml:space="preserve">&lt;page&gt;025v&lt;/page&gt;</w:t>
+          <w:rFonts w:ascii="Courier New" w:cs="Courier New" w:eastAsia="Courier New" w:hAnsi="Courier New"/>
+          <w:color w:val="a9a9a9"/>
+          <w:sz w:val="18"/>
+          <w:szCs w:val="18"/>
+          <w:rtl w:val="0"/>
+        </w:rPr>
+        <w:t xml:space="preserve">&lt;page&gt;</w:t>
+      </w:r>
+      <w:r>
+        <w:rPr>
+          <w:color w:val="000000"/>
+          <w:rtl w:val="0"/>
+        </w:rPr>
+        <w:t xml:space="preserve">025v</w:t>
+      </w:r>
+      <w:r>
+        <w:rPr>
+          <w:rFonts w:ascii="Courier New" w:cs="Courier New" w:eastAsia="Courier New" w:hAnsi="Courier New"/>
+          <w:color w:val="a9a9a9"/>
+          <w:sz w:val="18"/>
+          <w:szCs w:val="18"/>
+          <w:rtl w:val="0"/>
+        </w:rPr>
+        <w:t xml:space="preserve">&lt;/page&gt;</w:t>
       </w:r>
       <w:r>
         <w:rPr>
@@ -73,7 +93,10 @@
       </w:pPr>
       <w:r>
         <w:rPr>
-          <w:color w:val="000000"/>
+          <w:rFonts w:ascii="Courier New" w:cs="Courier New" w:eastAsia="Courier New" w:hAnsi="Courier New"/>
+          <w:color w:val="a9a9a9"/>
+          <w:sz w:val="18"/>
+          <w:szCs w:val="18"/>
           <w:rtl w:val="0"/>
         </w:rPr>
         <w:t xml:space="preserve">&lt;image&gt;</w:t>
@@ -86,7 +109,10 @@
       </w:r>
       <w:r>
         <w:rPr>
-          <w:color w:val="000000"/>
+          <w:rFonts w:ascii="Courier New" w:cs="Courier New" w:eastAsia="Courier New" w:hAnsi="Courier New"/>
+          <w:color w:val="a9a9a9"/>
+          <w:sz w:val="18"/>
+          <w:szCs w:val="18"/>
           <w:rtl w:val="0"/>
         </w:rPr>
         <w:t xml:space="preserve">&lt;/image&gt;</w:t>
@@ -116,7 +142,10 @@
       </w:pPr>
       <w:r>
         <w:rPr>
-          <w:color w:val="000000"/>
+          <w:rFonts w:ascii="Courier New" w:cs="Courier New" w:eastAsia="Courier New" w:hAnsi="Courier New"/>
+          <w:color w:val="7f6000"/>
+          <w:sz w:val="18"/>
+          <w:szCs w:val="18"/>
           <w:rtl w:val="0"/>
         </w:rPr>
         <w:t xml:space="preserve">&lt;div&gt;</w:t>
@@ -169,10 +198,30 @@
       </w:pPr>
       <w:r>
         <w:rPr>
-          <w:color w:val="000000"/>
-          <w:rtl w:val="0"/>
-        </w:rPr>
-        <w:t xml:space="preserve">&lt;id&gt;p025v_1&lt;/id&gt;</w:t>
+          <w:rFonts w:ascii="Courier New" w:cs="Courier New" w:eastAsia="Courier New" w:hAnsi="Courier New"/>
+          <w:color w:val="7f6000"/>
+          <w:sz w:val="18"/>
+          <w:szCs w:val="18"/>
+          <w:rtl w:val="0"/>
+        </w:rPr>
+        <w:t xml:space="preserve">&lt;id&gt;</w:t>
+      </w:r>
+      <w:r>
+        <w:rPr>
+          <w:color w:val="000000"/>
+          <w:rtl w:val="0"/>
+        </w:rPr>
+        <w:t xml:space="preserve">p025v_1</w:t>
+      </w:r>
+      <w:r>
+        <w:rPr>
+          <w:rFonts w:ascii="Courier New" w:cs="Courier New" w:eastAsia="Courier New" w:hAnsi="Courier New"/>
+          <w:color w:val="7f6000"/>
+          <w:sz w:val="18"/>
+          <w:szCs w:val="18"/>
+          <w:rtl w:val="0"/>
+        </w:rPr>
+        <w:t xml:space="preserve">&lt;/id&gt;</w:t>
       </w:r>
       <w:r>
         <w:rPr>
@@ -200,7 +249,10 @@
       </w:pPr>
       <w:r>
         <w:rPr>
-          <w:color w:val="000000"/>
+          <w:rFonts w:ascii="Courier New" w:cs="Courier New" w:eastAsia="Courier New" w:hAnsi="Courier New"/>
+          <w:color w:val="7f6000"/>
+          <w:sz w:val="18"/>
+          <w:szCs w:val="18"/>
           <w:rtl w:val="0"/>
         </w:rPr>
         <w:t xml:space="preserve">&lt;head&gt;</w:t>
@@ -214,7 +266,10 @@
       </w:r>
       <w:r>
         <w:rPr>
-          <w:color w:val="000000"/>
+          <w:rFonts w:ascii="Courier New" w:cs="Courier New" w:eastAsia="Courier New" w:hAnsi="Courier New"/>
+          <w:color w:val="7f6000"/>
+          <w:sz w:val="18"/>
+          <w:szCs w:val="18"/>
           <w:rtl w:val="0"/>
         </w:rPr>
         <w:t xml:space="preserve">&lt;/head&gt;</w:t>
@@ -269,7 +324,10 @@
       </w:pPr>
       <w:r>
         <w:rPr>
-          <w:color w:val="000000"/>
+          <w:rFonts w:ascii="Courier New" w:cs="Courier New" w:eastAsia="Courier New" w:hAnsi="Courier New"/>
+          <w:color w:val="7f6000"/>
+          <w:sz w:val="18"/>
+          <w:szCs w:val="18"/>
           <w:rtl w:val="0"/>
         </w:rPr>
         <w:t xml:space="preserve">&lt;ab&gt;</w:t>
@@ -279,7 +337,7 @@
           <w:color w:val="000000"/>
           <w:rtl w:val="0"/>
         </w:rPr>
-        <w:t xml:space="preserve">There are three reinforce rings on a cannon, one at the </w:t>
+        <w:t xml:space="preserve">There are three reinforcement rings on a cannon, one at the </w:t>
       </w:r>
       <w:r>
         <w:rPr>
@@ -293,46 +351,825 @@
           <w:color w:val="000000"/>
           <w:rtl w:val="0"/>
         </w:rPr>
-        <w:t xml:space="preserve">, one in the middle, one at the mouth. When founders want to work on their piece or have a cannon or another lighter piece and easier to carry, they make it from the breech ring to the middle one in the same size and proportions as the </w:t>
-      </w:r>
-      <w:r>
-        <w:rPr>
-          <w:rtl w:val="0"/>
-        </w:rPr>
-        <w:t xml:space="preserve">balls</w:t>
-      </w:r>
-      <w:r>
-        <w:rPr>
-          <w:color w:val="000000"/>
-          <w:rtl w:val="0"/>
-        </w:rPr>
-        <w:t xml:space="preserve"> described below. But they taper it more or less one &lt;ms&gt;line&lt;/ms&gt; on each side from the middle ring to the mouth ring, always using a compass for their measures from the straight line which they draw in the &lt;fr&gt;</w:t>
-      </w:r>
-      <w:r>
-        <w:rPr>
-          <w:rtl w:val="0"/>
-        </w:rPr>
-        <w:t xml:space="preserve">&lt;tl&gt;modelle en &lt;m&gt;papier&lt;/m&gt;&lt;/tl&gt;&lt;/fr&gt;</w:t>
-      </w:r>
-      <w:r>
-        <w:rPr>
-          <w:color w:val="000000"/>
-          <w:rtl w:val="0"/>
-        </w:rPr>
-        <w:t xml:space="preserve"> whatever pattern. And this reduction is consequently equivalent to seven or eight &lt;ms&gt;quintals&lt;/ms&gt; less. And this does not make the piece less secure. This is done for big pieces, but for pieces smaller than the </w:t>
-      </w:r>
-      <w:r>
-        <w:rPr>
-          <w:rtl w:val="0"/>
-        </w:rPr>
-        <w:t xml:space="preserve">moyen</w:t>
-      </w:r>
-      <w:r>
-        <w:rPr>
-          <w:color w:val="000000"/>
-          <w:rtl w:val="0"/>
-        </w:rPr>
-        <w:t xml:space="preserve">, one has to keep the aforesaid proportion and make the piece in one straight line from one end to the other. Usually the </w:t>
+        <w:t xml:space="preserve">, one in the middle, one at the mouth. When founders want to work on their </w:t>
+      </w:r>
+      <w:r>
+        <w:rPr>
+          <w:rtl w:val="0"/>
+        </w:rPr>
+        <w:t xml:space="preserve">craft</w:t>
+      </w:r>
+      <w:r>
+        <w:rPr>
+          <w:color w:val="000000"/>
+          <w:rtl w:val="0"/>
+        </w:rPr>
+        <w:t xml:space="preserve"> or </w:t>
+      </w:r>
+      <w:r>
+        <w:rPr>
+          <w:rtl w:val="0"/>
+        </w:rPr>
+        <w:t xml:space="preserve">render</w:t>
+      </w:r>
+      <w:r>
+        <w:rPr>
+          <w:color w:val="000000"/>
+          <w:rtl w:val="0"/>
+        </w:rPr>
+        <w:t xml:space="preserve"> </w:t>
+      </w:r>
+      <w:r>
+        <w:rPr>
+          <w:rtl w:val="0"/>
+        </w:rPr>
+        <w:t xml:space="preserve">the</w:t>
+      </w:r>
+      <w:r>
+        <w:rPr>
+          <w:color w:val="000000"/>
+          <w:rtl w:val="0"/>
+        </w:rPr>
+        <w:t xml:space="preserve"> cannon or other piece ligh</w:t>
+      </w:r>
+      <w:r>
+        <w:rPr>
+          <w:rtl w:val="0"/>
+        </w:rPr>
+        <w:t xml:space="preserve">ter</w:t>
+      </w:r>
+      <w:r>
+        <w:rPr>
+          <w:color w:val="000000"/>
+          <w:rtl w:val="0"/>
+        </w:rPr>
+        <w:t xml:space="preserve"> </w:t>
+      </w:r>
+      <w:r>
+        <w:rPr>
+          <w:rtl w:val="0"/>
+        </w:rPr>
+        <w:t xml:space="preserve">&amp;</w:t>
+      </w:r>
+      <w:r>
+        <w:rPr>
+          <w:rFonts w:ascii="Courier New" w:cs="Courier New" w:eastAsia="Courier New" w:hAnsi="Courier New"/>
+          <w:color w:val="a9a9a9"/>
+          <w:sz w:val="18"/>
+          <w:szCs w:val="18"/>
+          <w:rtl w:val="0"/>
+        </w:rPr>
+        <w:t xml:space="preserve">amp;</w:t>
+      </w:r>
+      <w:r>
+        <w:rPr>
+          <w:color w:val="000000"/>
+          <w:rtl w:val="0"/>
+        </w:rPr>
+        <w:t xml:space="preserve"> easier </w:t>
+      </w:r>
+      <w:r>
+        <w:rPr>
+          <w:rFonts w:ascii="Courier New" w:cs="Courier New" w:eastAsia="Courier New" w:hAnsi="Courier New"/>
+          <w:color w:val="7f6000"/>
+          <w:sz w:val="18"/>
+          <w:szCs w:val="18"/>
+          <w:rtl w:val="0"/>
+        </w:rPr>
+        <w:t xml:space="preserve">&lt;add&gt;</w:t>
+      </w:r>
+      <w:r>
+        <w:rPr>
+          <w:color w:val="000000"/>
+          <w:rtl w:val="0"/>
+        </w:rPr>
+        <w:t xml:space="preserve">to </w:t>
+      </w:r>
+      <w:r>
+        <w:rPr>
+          <w:rtl w:val="0"/>
+        </w:rPr>
+        <w:t xml:space="preserve">cart around</w:t>
+      </w:r>
+      <w:r>
+        <w:rPr>
+          <w:rFonts w:ascii="Courier New" w:cs="Courier New" w:eastAsia="Courier New" w:hAnsi="Courier New"/>
+          <w:color w:val="7f6000"/>
+          <w:sz w:val="18"/>
+          <w:szCs w:val="18"/>
+          <w:rtl w:val="0"/>
+        </w:rPr>
+        <w:t xml:space="preserve">&lt;/add&gt;</w:t>
+      </w:r>
+      <w:r>
+        <w:rPr>
+          <w:color w:val="000000"/>
+          <w:rtl w:val="0"/>
+        </w:rPr>
+        <w:t xml:space="preserve">, they make it from the ring at the breec</w:t>
+      </w:r>
+      <w:commentRangeStart w:id="0"/>
+      <w:r>
+        <w:rPr>
+          <w:color w:val="000000"/>
+          <w:rtl w:val="0"/>
+        </w:rPr>
+        <w:t xml:space="preserve">h</w:t>
+      </w:r>
+      <w:commentRangeEnd w:id="0"/>
+      <w:r>
+        <w:commentReference w:id="0"/>
+      </w:r>
+      <w:r>
+        <w:rPr>
+          <w:color w:val="000000"/>
+          <w:rtl w:val="0"/>
+        </w:rPr>
+        <w:t xml:space="preserve"> to the </w:t>
+      </w:r>
+      <w:r>
+        <w:rPr>
+          <w:rtl w:val="0"/>
+        </w:rPr>
+        <w:t xml:space="preserve">ring in the middl</w:t>
+      </w:r>
+      <w:commentRangeStart w:id="1"/>
+      <w:r>
+        <w:rPr>
+          <w:rtl w:val="0"/>
+        </w:rPr>
+        <w:t xml:space="preserve">e</w:t>
+      </w:r>
+      <w:commentRangeEnd w:id="1"/>
+      <w:r>
+        <w:commentReference w:id="1"/>
+      </w:r>
+      <w:r>
+        <w:rPr>
+          <w:color w:val="000000"/>
+          <w:rtl w:val="0"/>
+        </w:rPr>
+        <w:t xml:space="preserve"> </w:t>
+      </w:r>
+      <w:r>
+        <w:rPr>
+          <w:rtl w:val="0"/>
+        </w:rPr>
+        <w:t xml:space="preserve">of</w:t>
+      </w:r>
+      <w:r>
+        <w:rPr>
+          <w:color w:val="000000"/>
+          <w:rtl w:val="0"/>
+        </w:rPr>
+        <w:t xml:space="preserve"> the size </w:t>
+      </w:r>
+      <w:r>
+        <w:rPr>
+          <w:rtl w:val="0"/>
+        </w:rPr>
+        <w:t xml:space="preserve">&amp;</w:t>
+      </w:r>
+      <w:r>
+        <w:rPr>
+          <w:rFonts w:ascii="Courier New" w:cs="Courier New" w:eastAsia="Courier New" w:hAnsi="Courier New"/>
+          <w:color w:val="a9a9a9"/>
+          <w:sz w:val="18"/>
+          <w:szCs w:val="18"/>
+          <w:rtl w:val="0"/>
+        </w:rPr>
+        <w:t xml:space="preserve">amp;</w:t>
+      </w:r>
+      <w:r>
+        <w:rPr>
+          <w:color w:val="000000"/>
+          <w:rtl w:val="0"/>
+        </w:rPr>
+        <w:t xml:space="preserve"> proportion </w:t>
+      </w:r>
+      <w:r>
+        <w:rPr>
+          <w:rtl w:val="0"/>
+        </w:rPr>
+        <w:t xml:space="preserve">of</w:t>
+      </w:r>
+      <w:r>
+        <w:rPr>
+          <w:color w:val="000000"/>
+          <w:rtl w:val="0"/>
+        </w:rPr>
+        <w:t xml:space="preserve"> the </w:t>
+      </w:r>
+      <w:r>
+        <w:rPr>
+          <w:rtl w:val="0"/>
+        </w:rPr>
+        <w:t xml:space="preserve">balls, as is said</w:t>
+      </w:r>
+      <w:r>
+        <w:rPr>
+          <w:color w:val="000000"/>
+          <w:rtl w:val="0"/>
+        </w:rPr>
+        <w:t xml:space="preserve"> </w:t>
+      </w:r>
+      <w:r>
+        <w:rPr>
+          <w:rtl w:val="0"/>
+        </w:rPr>
+        <w:t xml:space="preserve">above</w:t>
+      </w:r>
+      <w:r>
+        <w:rPr>
+          <w:color w:val="000000"/>
+          <w:rtl w:val="0"/>
+        </w:rPr>
+        <w:t xml:space="preserve">. But</w:t>
+      </w:r>
+      <w:r>
+        <w:rPr>
+          <w:rtl w:val="0"/>
+        </w:rPr>
+        <w:t xml:space="preserve"> from the ring in the middl</w:t>
+      </w:r>
+      <w:commentRangeStart w:id="2"/>
+      <w:r>
+        <w:rPr>
+          <w:rtl w:val="0"/>
+        </w:rPr>
+        <w:t xml:space="preserve">e</w:t>
+      </w:r>
+      <w:commentRangeEnd w:id="2"/>
+      <w:r>
+        <w:commentReference w:id="2"/>
+      </w:r>
+      <w:r>
+        <w:rPr>
+          <w:rtl w:val="0"/>
+        </w:rPr>
+        <w:t xml:space="preserve"> to the ring of the mout</w:t>
+      </w:r>
+      <w:commentRangeStart w:id="3"/>
+      <w:r>
+        <w:rPr>
+          <w:rtl w:val="0"/>
+        </w:rPr>
+        <w:t xml:space="preserve">h</w:t>
+      </w:r>
+      <w:commentRangeEnd w:id="3"/>
+      <w:r>
+        <w:commentReference w:id="3"/>
+      </w:r>
+      <w:r>
+        <w:rPr>
+          <w:rtl w:val="0"/>
+        </w:rPr>
+        <w:t xml:space="preserve"> </w:t>
+      </w:r>
+      <w:r>
+        <w:rPr>
+          <w:rFonts w:ascii="Courier New" w:cs="Courier New" w:eastAsia="Courier New" w:hAnsi="Courier New"/>
+          <w:color w:val="a91111"/>
+          <w:sz w:val="18"/>
+          <w:szCs w:val="18"/>
+          <w:rtl w:val="0"/>
+        </w:rPr>
+        <w:t xml:space="preserve">&lt;del&gt;</w:t>
+      </w:r>
+      <w:r>
+        <w:rPr>
+          <w:rtl w:val="0"/>
+        </w:rPr>
+        <w:t xml:space="preserve">&amp;</w:t>
+      </w:r>
+      <w:r>
+        <w:rPr>
+          <w:rFonts w:ascii="Courier New" w:cs="Courier New" w:eastAsia="Courier New" w:hAnsi="Courier New"/>
+          <w:color w:val="a9a9a9"/>
+          <w:sz w:val="18"/>
+          <w:szCs w:val="18"/>
+          <w:rtl w:val="0"/>
+        </w:rPr>
+        <w:t xml:space="preserve">amp;</w:t>
+      </w:r>
+      <w:r>
+        <w:rPr>
+          <w:rFonts w:ascii="Courier New" w:cs="Courier New" w:eastAsia="Courier New" w:hAnsi="Courier New"/>
+          <w:color w:val="a91111"/>
+          <w:sz w:val="18"/>
+          <w:szCs w:val="18"/>
+          <w:rtl w:val="0"/>
+        </w:rPr>
+        <w:t xml:space="preserve">&lt;/del&gt; </w:t>
+      </w:r>
+      <w:r>
+        <w:rPr>
+          <w:color w:val="000000"/>
+          <w:rtl w:val="0"/>
+        </w:rPr>
+        <w:t xml:space="preserve">they </w:t>
+      </w:r>
+      <w:r>
+        <w:rPr>
+          <w:rtl w:val="0"/>
+        </w:rPr>
+        <w:t xml:space="preserve">diminish</w:t>
+      </w:r>
+      <w:r>
+        <w:rPr>
+          <w:color w:val="000000"/>
+          <w:rtl w:val="0"/>
+        </w:rPr>
+        <w:t xml:space="preserve"> it one </w:t>
+      </w:r>
+      <w:r>
+        <w:rPr>
+          <w:rFonts w:ascii="Courier New" w:cs="Courier New" w:eastAsia="Courier New" w:hAnsi="Courier New"/>
+          <w:color w:val="0000ff"/>
+          <w:sz w:val="18"/>
+          <w:szCs w:val="18"/>
+          <w:rtl w:val="0"/>
+        </w:rPr>
+        <w:t xml:space="preserve">&lt;ms&gt;</w:t>
+      </w:r>
+      <w:r>
+        <w:rPr>
+          <w:color w:val="000000"/>
+          <w:rtl w:val="0"/>
+        </w:rPr>
+        <w:t xml:space="preserve">line</w:t>
+      </w:r>
+      <w:r>
+        <w:rPr>
+          <w:rFonts w:ascii="Courier New" w:cs="Courier New" w:eastAsia="Courier New" w:hAnsi="Courier New"/>
+          <w:color w:val="0000ff"/>
+          <w:sz w:val="18"/>
+          <w:szCs w:val="18"/>
+          <w:rtl w:val="0"/>
+        </w:rPr>
+        <w:t xml:space="preserve">&lt;/ms&gt;</w:t>
+      </w:r>
+      <w:r>
+        <w:rPr>
+          <w:color w:val="000000"/>
+          <w:rtl w:val="0"/>
+        </w:rPr>
+        <w:t xml:space="preserve">, or more or less, on each side, always </w:t>
+      </w:r>
+      <w:r>
+        <w:rPr>
+          <w:rtl w:val="0"/>
+        </w:rPr>
+        <w:t xml:space="preserve">taking their measurements</w:t>
+      </w:r>
+      <w:r>
+        <w:rPr>
+          <w:color w:val="000000"/>
+          <w:rtl w:val="0"/>
+        </w:rPr>
+        <w:t xml:space="preserve"> </w:t>
+      </w:r>
+      <w:r>
+        <w:rPr>
+          <w:rtl w:val="0"/>
+        </w:rPr>
+        <w:t xml:space="preserve">with the</w:t>
+      </w:r>
+      <w:r>
+        <w:rPr>
+          <w:color w:val="000000"/>
+          <w:rtl w:val="0"/>
+        </w:rPr>
+        <w:t xml:space="preserve"> compass from the straight line which they </w:t>
+      </w:r>
+      <w:r>
+        <w:rPr>
+          <w:rtl w:val="0"/>
+        </w:rPr>
+        <w:t xml:space="preserve">make</w:t>
+      </w:r>
+      <w:r>
+        <w:rPr>
+          <w:color w:val="000000"/>
+          <w:rtl w:val="0"/>
+        </w:rPr>
+        <w:t xml:space="preserve"> in the middle of the </w:t>
+      </w:r>
+      <w:r>
+        <w:rPr>
+          <w:rFonts w:ascii="Courier New" w:cs="Courier New" w:eastAsia="Courier New" w:hAnsi="Courier New"/>
+          <w:color w:val="0000ff"/>
+          <w:sz w:val="18"/>
+          <w:szCs w:val="18"/>
+          <w:rtl w:val="0"/>
+        </w:rPr>
+        <w:t xml:space="preserve">&lt;tl&gt;</w:t>
+      </w:r>
+      <w:r>
+        <w:rPr>
+          <w:rtl w:val="0"/>
+        </w:rPr>
+        <w:t xml:space="preserve">model</w:t>
+      </w:r>
+      <w:r>
+        <w:rPr>
+          <w:rFonts w:ascii="Courier New" w:cs="Courier New" w:eastAsia="Courier New" w:hAnsi="Courier New"/>
+          <w:color w:val="0000ff"/>
+          <w:sz w:val="18"/>
+          <w:szCs w:val="18"/>
+          <w:rtl w:val="0"/>
+        </w:rPr>
+        <w:t xml:space="preserve">&lt;/tl&gt;</w:t>
+      </w:r>
+      <w:r>
+        <w:rPr>
+          <w:rtl w:val="0"/>
+        </w:rPr>
+        <w:t xml:space="preserve"> of </w:t>
+      </w:r>
+      <w:r>
+        <w:rPr>
+          <w:rFonts w:ascii="Courier New" w:cs="Courier New" w:eastAsia="Courier New" w:hAnsi="Courier New"/>
+          <w:color w:val="0000ff"/>
+          <w:sz w:val="18"/>
+          <w:szCs w:val="18"/>
+          <w:rtl w:val="0"/>
+        </w:rPr>
+        <w:t xml:space="preserve">&lt;m&gt;</w:t>
+      </w:r>
+      <w:r>
+        <w:rPr>
+          <w:rtl w:val="0"/>
+        </w:rPr>
+        <w:t xml:space="preserve">paper</w:t>
+      </w:r>
+      <w:r>
+        <w:rPr>
+          <w:rFonts w:ascii="Courier New" w:cs="Courier New" w:eastAsia="Courier New" w:hAnsi="Courier New"/>
+          <w:color w:val="0000ff"/>
+          <w:sz w:val="18"/>
+          <w:szCs w:val="18"/>
+          <w:rtl w:val="0"/>
+        </w:rPr>
+        <w:t xml:space="preserve">&lt;/m&gt;</w:t>
+      </w:r>
+      <w:r>
+        <w:rPr>
+          <w:rtl w:val="0"/>
+        </w:rPr>
+        <w:t xml:space="preserve"> or otherwise</w:t>
+      </w:r>
+      <w:r>
+        <w:rPr>
+          <w:color w:val="000000"/>
+          <w:rtl w:val="0"/>
+        </w:rPr>
+        <w:t xml:space="preserve">. And this reduction </w:t>
+      </w:r>
+      <w:r>
+        <w:rPr>
+          <w:rtl w:val="0"/>
+        </w:rPr>
+        <w:t xml:space="preserve">amounts</w:t>
+      </w:r>
+      <w:r>
+        <w:rPr>
+          <w:color w:val="000000"/>
+          <w:rtl w:val="0"/>
+        </w:rPr>
+        <w:t xml:space="preserve"> to seven or eight </w:t>
+      </w:r>
+      <w:r>
+        <w:rPr>
+          <w:rFonts w:ascii="Courier New" w:cs="Courier New" w:eastAsia="Courier New" w:hAnsi="Courier New"/>
+          <w:color w:val="0000ff"/>
+          <w:sz w:val="18"/>
+          <w:szCs w:val="18"/>
+          <w:rtl w:val="0"/>
+        </w:rPr>
+        <w:t xml:space="preserve">&lt;ms&gt;</w:t>
+      </w:r>
+      <w:r>
+        <w:rPr>
+          <w:color w:val="000000"/>
+          <w:rtl w:val="0"/>
+        </w:rPr>
+        <w:t xml:space="preserve">quintals</w:t>
+      </w:r>
+      <w:r>
+        <w:rPr>
+          <w:rFonts w:ascii="Courier New" w:cs="Courier New" w:eastAsia="Courier New" w:hAnsi="Courier New"/>
+          <w:color w:val="0000ff"/>
+          <w:sz w:val="18"/>
+          <w:szCs w:val="18"/>
+          <w:rtl w:val="0"/>
+        </w:rPr>
+        <w:t xml:space="preserve">&lt;/ms&gt;</w:t>
+      </w:r>
+      <w:r>
+        <w:rPr>
+          <w:color w:val="000000"/>
+          <w:rtl w:val="0"/>
+        </w:rPr>
+        <w:t xml:space="preserve"> </w:t>
+      </w:r>
+      <w:r>
+        <w:rPr>
+          <w:rtl w:val="0"/>
+        </w:rPr>
+        <w:t xml:space="preserve">of reduction &amp;</w:t>
+      </w:r>
+      <w:r>
+        <w:rPr>
+          <w:rFonts w:ascii="Courier New" w:cs="Courier New" w:eastAsia="Courier New" w:hAnsi="Courier New"/>
+          <w:color w:val="a9a9a9"/>
+          <w:sz w:val="18"/>
+          <w:szCs w:val="18"/>
+          <w:rtl w:val="0"/>
+        </w:rPr>
+        <w:t xml:space="preserve">amp;</w:t>
+      </w:r>
+      <w:r>
+        <w:rPr>
+          <w:color w:val="000000"/>
+          <w:rtl w:val="0"/>
+        </w:rPr>
+        <w:t xml:space="preserve"> lightening </w:t>
+      </w:r>
+      <w:r>
+        <w:rPr>
+          <w:rFonts w:ascii="Courier New" w:cs="Courier New" w:eastAsia="Courier New" w:hAnsi="Courier New"/>
+          <w:color w:val="7f6000"/>
+          <w:sz w:val="18"/>
+          <w:szCs w:val="18"/>
+          <w:rtl w:val="0"/>
+        </w:rPr>
+        <w:t xml:space="preserve">&lt;add&gt;</w:t>
+      </w:r>
+      <w:r>
+        <w:rPr>
+          <w:rtl w:val="0"/>
+        </w:rPr>
+        <w:t xml:space="preserve">in weight</w:t>
+      </w:r>
+      <w:r>
+        <w:rPr>
+          <w:rFonts w:ascii="Courier New" w:cs="Courier New" w:eastAsia="Courier New" w:hAnsi="Courier New"/>
+          <w:color w:val="7f6000"/>
+          <w:sz w:val="18"/>
+          <w:szCs w:val="18"/>
+          <w:rtl w:val="0"/>
+        </w:rPr>
+        <w:t xml:space="preserve">&lt;/add&gt;, and </w:t>
+      </w:r>
+      <w:r>
+        <w:rPr>
+          <w:color w:val="000000"/>
+          <w:rtl w:val="0"/>
+        </w:rPr>
+        <w:t xml:space="preserve">t</w:t>
+      </w:r>
+      <w:r>
+        <w:rPr>
+          <w:rtl w:val="0"/>
+        </w:rPr>
+        <w:t xml:space="preserve">he piece is not less </w:t>
+      </w:r>
+      <w:r>
+        <w:rPr>
+          <w:color w:val="000000"/>
+          <w:rtl w:val="0"/>
+        </w:rPr>
+        <w:t xml:space="preserve">secure f</w:t>
+      </w:r>
+      <w:r>
+        <w:rPr>
+          <w:rtl w:val="0"/>
+        </w:rPr>
+        <w:t xml:space="preserve">or it</w:t>
+      </w:r>
+      <w:r>
+        <w:rPr>
+          <w:color w:val="000000"/>
+          <w:rtl w:val="0"/>
+        </w:rPr>
+        <w:t xml:space="preserve">. This is done for big pieces, but for </w:t>
+      </w:r>
+      <w:r>
+        <w:rPr>
+          <w:rFonts w:ascii="Courier New" w:cs="Courier New" w:eastAsia="Courier New" w:hAnsi="Courier New"/>
+          <w:color w:val="a91111"/>
+          <w:sz w:val="18"/>
+          <w:szCs w:val="18"/>
+          <w:rtl w:val="0"/>
+        </w:rPr>
+        <w:t xml:space="preserve">&lt;del&gt;</w:t>
+      </w:r>
+      <w:r>
+        <w:rPr>
+          <w:rFonts w:ascii="Courier New" w:cs="Courier New" w:eastAsia="Courier New" w:hAnsi="Courier New"/>
+          <w:color w:val="0000ff"/>
+          <w:sz w:val="18"/>
+          <w:szCs w:val="18"/>
+          <w:rtl w:val="0"/>
+        </w:rPr>
+        <w:t xml:space="preserve">&lt;fr&gt;</w:t>
+      </w:r>
+      <w:r>
+        <w:rPr>
+          <w:rtl w:val="0"/>
+        </w:rPr>
+        <w:t xml:space="preserve">gr</w:t>
+      </w:r>
+      <w:r>
+        <w:rPr>
+          <w:rFonts w:ascii="Courier New" w:cs="Courier New" w:eastAsia="Courier New" w:hAnsi="Courier New"/>
+          <w:color w:val="0000ff"/>
+          <w:sz w:val="18"/>
+          <w:szCs w:val="18"/>
+          <w:rtl w:val="0"/>
+        </w:rPr>
+        <w:t xml:space="preserve">&lt;/fr&gt;</w:t>
+      </w:r>
+      <w:r>
+        <w:rPr>
+          <w:rFonts w:ascii="Courier New" w:cs="Courier New" w:eastAsia="Courier New" w:hAnsi="Courier New"/>
+          <w:color w:val="a91111"/>
+          <w:sz w:val="18"/>
+          <w:szCs w:val="18"/>
+          <w:rtl w:val="0"/>
+        </w:rPr>
+        <w:t xml:space="preserve">&lt;/del&gt;</w:t>
+      </w:r>
+      <w:r>
+        <w:rPr>
+          <w:color w:val="000000"/>
+          <w:rtl w:val="0"/>
+        </w:rPr>
+        <w:t xml:space="preserve"> small pieces </w:t>
+      </w:r>
+      <w:r>
+        <w:rPr>
+          <w:rFonts w:ascii="Courier New" w:cs="Courier New" w:eastAsia="Courier New" w:hAnsi="Courier New"/>
+          <w:color w:val="a91111"/>
+          <w:sz w:val="18"/>
+          <w:szCs w:val="18"/>
+          <w:rtl w:val="0"/>
+        </w:rPr>
+        <w:t xml:space="preserve">&lt;del&gt;</w:t>
+      </w:r>
+      <w:r>
+        <w:rPr>
+          <w:rtl w:val="0"/>
+        </w:rPr>
+        <w:t xml:space="preserve">from</w:t>
+      </w:r>
+      <w:r>
+        <w:rPr>
+          <w:rFonts w:ascii="Courier New" w:cs="Courier New" w:eastAsia="Courier New" w:hAnsi="Courier New"/>
+          <w:color w:val="a91111"/>
+          <w:sz w:val="18"/>
+          <w:szCs w:val="18"/>
+          <w:rtl w:val="0"/>
+        </w:rPr>
+        <w:t xml:space="preserve">&lt;/del&gt; </w:t>
+      </w:r>
+      <w:r>
+        <w:rPr>
+          <w:rFonts w:ascii="Courier New" w:cs="Courier New" w:eastAsia="Courier New" w:hAnsi="Courier New"/>
+          <w:color w:val="7f6000"/>
+          <w:sz w:val="18"/>
+          <w:szCs w:val="18"/>
+          <w:rtl w:val="0"/>
+        </w:rPr>
+        <w:t xml:space="preserve">&lt;add&gt;</w:t>
+      </w:r>
+      <w:r>
+        <w:rPr>
+          <w:rtl w:val="0"/>
+        </w:rPr>
+        <w:t xml:space="preserve">lesser than</w:t>
+      </w:r>
+      <w:r>
+        <w:rPr>
+          <w:rFonts w:ascii="Courier New" w:cs="Courier New" w:eastAsia="Courier New" w:hAnsi="Courier New"/>
+          <w:color w:val="7f6000"/>
+          <w:sz w:val="18"/>
+          <w:szCs w:val="18"/>
+          <w:rtl w:val="0"/>
+        </w:rPr>
+        <w:t xml:space="preserve">&lt;/add&gt;</w:t>
+      </w:r>
+      <w:r>
+        <w:rPr>
+          <w:rtl w:val="0"/>
+        </w:rPr>
+        <w:t xml:space="preserve"> the</w:t>
+      </w:r>
+      <w:r>
+        <w:rPr>
+          <w:color w:val="000000"/>
+          <w:rtl w:val="0"/>
+        </w:rPr>
+        <w:t xml:space="preserve"> </w:t>
+      </w:r>
+      <w:r>
+        <w:rPr>
+          <w:rtl w:val="0"/>
+        </w:rPr>
+        <w:t xml:space="preserve">average</w:t>
+      </w:r>
+      <w:r>
+        <w:rPr>
+          <w:color w:val="000000"/>
+          <w:rtl w:val="0"/>
+        </w:rPr>
+        <w:t xml:space="preserve">, one </w:t>
+      </w:r>
+      <w:r>
+        <w:rPr>
+          <w:rtl w:val="0"/>
+        </w:rPr>
+        <w:t xml:space="preserve">needs</w:t>
+      </w:r>
+      <w:r>
+        <w:rPr>
+          <w:color w:val="000000"/>
+          <w:rtl w:val="0"/>
+        </w:rPr>
+        <w:t xml:space="preserve"> to </w:t>
+      </w:r>
+      <w:r>
+        <w:rPr>
+          <w:rtl w:val="0"/>
+        </w:rPr>
+        <w:t xml:space="preserve">observe</w:t>
+      </w:r>
+      <w:r>
+        <w:rPr>
+          <w:color w:val="000000"/>
+          <w:rtl w:val="0"/>
+        </w:rPr>
+        <w:t xml:space="preserve"> the aforesaid proportion, </w:t>
+      </w:r>
+      <w:r>
+        <w:rPr>
+          <w:rFonts w:ascii="Courier New" w:cs="Courier New" w:eastAsia="Courier New" w:hAnsi="Courier New"/>
+          <w:color w:val="a91111"/>
+          <w:sz w:val="18"/>
+          <w:szCs w:val="18"/>
+          <w:rtl w:val="0"/>
+        </w:rPr>
+        <w:t xml:space="preserve">&lt;del&gt;</w:t>
+      </w:r>
+      <w:r>
+        <w:rPr>
+          <w:rtl w:val="0"/>
+        </w:rPr>
+        <w:t xml:space="preserve">from</w:t>
+      </w:r>
+      <w:r>
+        <w:rPr>
+          <w:rFonts w:ascii="Courier New" w:cs="Courier New" w:eastAsia="Courier New" w:hAnsi="Courier New"/>
+          <w:color w:val="a91111"/>
+          <w:sz w:val="18"/>
+          <w:szCs w:val="18"/>
+          <w:rtl w:val="0"/>
+        </w:rPr>
+        <w:t xml:space="preserve">&lt;/del&gt;</w:t>
+      </w:r>
+      <w:r>
+        <w:rPr>
+          <w:color w:val="000000"/>
+          <w:rtl w:val="0"/>
+        </w:rPr>
+        <w:t xml:space="preserve"> </w:t>
+      </w:r>
+      <w:r>
+        <w:rPr>
+          <w:rtl w:val="0"/>
+        </w:rPr>
+        <w:t xml:space="preserve">drawing the piece in a continuous line</w:t>
+      </w:r>
+      <w:r>
+        <w:rPr>
+          <w:color w:val="000000"/>
+          <w:rtl w:val="0"/>
+        </w:rPr>
+        <w:t xml:space="preserve"> from one end to the other. </w:t>
+      </w:r>
+      <w:r>
+        <w:rPr>
+          <w:rtl w:val="0"/>
+        </w:rPr>
+        <w:t xml:space="preserve">T</w:t>
+      </w:r>
+      <w:r>
+        <w:rPr>
+          <w:color w:val="000000"/>
+          <w:rtl w:val="0"/>
+        </w:rPr>
+        <w:t xml:space="preserve">he </w:t>
       </w:r>
       <w:r>
         <w:rPr>
@@ -359,7 +1196,53 @@
           <w:color w:val="000000"/>
           <w:rtl w:val="0"/>
         </w:rPr>
-        <w:t xml:space="preserve">situated one foot away from the middle ring in the direction of the breech. </w:t>
+        <w:t xml:space="preserve">situated one foot from the ring of the middle, </w:t>
+      </w:r>
+      <w:r>
+        <w:rPr>
+          <w:rFonts w:ascii="Courier New" w:cs="Courier New" w:eastAsia="Courier New" w:hAnsi="Courier New"/>
+          <w:color w:val="a91111"/>
+          <w:sz w:val="18"/>
+          <w:szCs w:val="18"/>
+          <w:rtl w:val="0"/>
+        </w:rPr>
+        <w:t xml:space="preserve">&lt;del&gt;</w:t>
+      </w:r>
+      <w:r>
+        <w:rPr>
+          <w:rtl w:val="0"/>
+        </w:rPr>
+        <w:t xml:space="preserve">from</w:t>
+      </w:r>
+      <w:r>
+        <w:rPr>
+          <w:rFonts w:ascii="Courier New" w:cs="Courier New" w:eastAsia="Courier New" w:hAnsi="Courier New"/>
+          <w:color w:val="a91111"/>
+          <w:sz w:val="18"/>
+          <w:szCs w:val="18"/>
+          <w:rtl w:val="0"/>
+        </w:rPr>
+        <w:t xml:space="preserve">&lt;/del&gt; </w:t>
+      </w:r>
+      <w:r>
+        <w:rPr>
+          <w:color w:val="000000"/>
+          <w:rtl w:val="0"/>
+        </w:rPr>
+        <w:t xml:space="preserve">towards the edge of the </w:t>
+      </w:r>
+      <w:r>
+        <w:rPr>
+          <w:rtl w:val="0"/>
+        </w:rPr>
+        <w:t xml:space="preserve">breech</w:t>
+      </w:r>
+      <w:r>
+        <w:rPr>
+          <w:color w:val="000000"/>
+          <w:rtl w:val="0"/>
+        </w:rPr>
+        <w:t xml:space="preserve">. </w:t>
       </w:r>
       <w:r>
         <w:rPr>
@@ -427,7 +1310,186 @@
           <w:color w:val="000000"/>
           <w:rtl w:val="0"/>
         </w:rPr>
-        <w:t xml:space="preserve"> some gunners prefer a piece heavier at the front for it is easier to adjust and for that purpose, it is sufficient to place the trunnions closer to the breech and further away from the middle. On the contrary if you want to make it heavier at the bottom, you will place the trunnions </w:t>
+        <w:t xml:space="preserve"> some gunners prefer a piece </w:t>
+      </w:r>
+      <w:r>
+        <w:rPr>
+          <w:rtl w:val="0"/>
+        </w:rPr>
+        <w:t xml:space="preserve">which is weighted</w:t>
+      </w:r>
+      <w:r>
+        <w:rPr>
+          <w:color w:val="000000"/>
+          <w:rtl w:val="0"/>
+        </w:rPr>
+        <w:t xml:space="preserve"> at the front </w:t>
+      </w:r>
+      <w:r>
+        <w:rPr>
+          <w:rtl w:val="0"/>
+        </w:rPr>
+        <w:t xml:space="preserve">because</w:t>
+      </w:r>
+      <w:r>
+        <w:rPr>
+          <w:color w:val="000000"/>
+          <w:rtl w:val="0"/>
+        </w:rPr>
+        <w:t xml:space="preserve"> it is easier to </w:t>
+      </w:r>
+      <w:r>
+        <w:rPr>
+          <w:rtl w:val="0"/>
+        </w:rPr>
+        <w:t xml:space="preserve">plant,</w:t>
+      </w:r>
+      <w:r>
+        <w:rPr>
+          <w:color w:val="000000"/>
+          <w:rtl w:val="0"/>
+        </w:rPr>
+        <w:t xml:space="preserve"> </w:t>
+      </w:r>
+      <w:r>
+        <w:rPr>
+          <w:rtl w:val="0"/>
+        </w:rPr>
+        <w:t xml:space="preserve">to do this</w:t>
+      </w:r>
+      <w:r>
+        <w:rPr>
+          <w:color w:val="000000"/>
+          <w:rtl w:val="0"/>
+        </w:rPr>
+        <w:t xml:space="preserve">, </w:t>
+      </w:r>
+      <w:r>
+        <w:rPr>
+          <w:rtl w:val="0"/>
+        </w:rPr>
+        <w:t xml:space="preserve">one only needs to</w:t>
+      </w:r>
+      <w:r>
+        <w:rPr>
+          <w:color w:val="000000"/>
+          <w:rtl w:val="0"/>
+        </w:rPr>
+        <w:t xml:space="preserve"> </w:t>
+      </w:r>
+      <w:r>
+        <w:rPr>
+          <w:rtl w:val="0"/>
+        </w:rPr>
+        <w:t xml:space="preserve">move</w:t>
+      </w:r>
+      <w:r>
+        <w:rPr>
+          <w:color w:val="000000"/>
+          <w:rtl w:val="0"/>
+        </w:rPr>
+        <w:t xml:space="preserve"> the trunnions closer to the breech </w:t>
+      </w:r>
+      <w:r>
+        <w:rPr>
+          <w:rtl w:val="0"/>
+        </w:rPr>
+        <w:t xml:space="preserve">&amp;</w:t>
+      </w:r>
+      <w:r>
+        <w:rPr>
+          <w:rFonts w:ascii="Courier New" w:cs="Courier New" w:eastAsia="Courier New" w:hAnsi="Courier New"/>
+          <w:color w:val="a9a9a9"/>
+          <w:sz w:val="18"/>
+          <w:szCs w:val="18"/>
+          <w:rtl w:val="0"/>
+        </w:rPr>
+        <w:t xml:space="preserve">amp;</w:t>
+      </w:r>
+      <w:r>
+        <w:rPr>
+          <w:color w:val="000000"/>
+          <w:rtl w:val="0"/>
+        </w:rPr>
+        <w:t xml:space="preserve"> further away from the middle. On the contrary if you want to </w:t>
+      </w:r>
+      <w:r>
+        <w:rPr>
+          <w:rtl w:val="0"/>
+        </w:rPr>
+        <w:t xml:space="preserve">render it</w:t>
+      </w:r>
+      <w:r>
+        <w:rPr>
+          <w:color w:val="000000"/>
+          <w:rtl w:val="0"/>
+        </w:rPr>
+        <w:t xml:space="preserve"> </w:t>
+      </w:r>
+      <w:r>
+        <w:rPr>
+          <w:rFonts w:ascii="Courier New" w:cs="Courier New" w:eastAsia="Courier New" w:hAnsi="Courier New"/>
+          <w:color w:val="7f6000"/>
+          <w:sz w:val="18"/>
+          <w:szCs w:val="18"/>
+          <w:rtl w:val="0"/>
+        </w:rPr>
+        <w:t xml:space="preserve">&lt;add&gt;</w:t>
+      </w:r>
+      <w:r>
+        <w:rPr>
+          <w:rtl w:val="0"/>
+        </w:rPr>
+        <w:t xml:space="preserve">more</w:t>
+      </w:r>
+      <w:r>
+        <w:rPr>
+          <w:rFonts w:ascii="Courier New" w:cs="Courier New" w:eastAsia="Courier New" w:hAnsi="Courier New"/>
+          <w:color w:val="7f6000"/>
+          <w:sz w:val="18"/>
+          <w:szCs w:val="18"/>
+          <w:rtl w:val="0"/>
+        </w:rPr>
+        <w:t xml:space="preserve">&lt;/add&gt;</w:t>
+      </w:r>
+      <w:r>
+        <w:rPr>
+          <w:rtl w:val="0"/>
+        </w:rPr>
+        <w:t xml:space="preserve"> weighted</w:t>
+      </w:r>
+      <w:r>
+        <w:rPr>
+          <w:color w:val="000000"/>
+          <w:rtl w:val="0"/>
+        </w:rPr>
+        <w:t xml:space="preserve"> at the </w:t>
+      </w:r>
+      <w:r>
+        <w:rPr>
+          <w:rtl w:val="0"/>
+        </w:rPr>
+        <w:t xml:space="preserve">back</w:t>
+      </w:r>
+      <w:r>
+        <w:rPr>
+          <w:color w:val="000000"/>
+          <w:rtl w:val="0"/>
+        </w:rPr>
+        <w:t xml:space="preserve">, you will </w:t>
+      </w:r>
+      <w:r>
+        <w:rPr>
+          <w:rtl w:val="0"/>
+        </w:rPr>
+        <w:t xml:space="preserve">move</w:t>
+      </w:r>
+      <w:r>
+        <w:rPr>
+          <w:color w:val="000000"/>
+          <w:rtl w:val="0"/>
+        </w:rPr>
+        <w:t xml:space="preserve"> the trunnions </w:t>
       </w:r>
       <w:r>
         <w:rPr>
@@ -458,7 +1520,33 @@
           <w:color w:val="000000"/>
           <w:rtl w:val="0"/>
         </w:rPr>
-        <w:t xml:space="preserve">closer to the middle of the piece or forward in direction of the mouth. When you </w:t>
+        <w:t xml:space="preserve">closer to the middle of the piece or </w:t>
+      </w:r>
+      <w:r>
+        <w:rPr>
+          <w:rtl w:val="0"/>
+        </w:rPr>
+        <w:t xml:space="preserve">place them</w:t>
+      </w:r>
+      <w:r>
+        <w:rPr>
+          <w:color w:val="000000"/>
+          <w:rtl w:val="0"/>
+        </w:rPr>
+        <w:t xml:space="preserve"> </w:t>
+      </w:r>
+      <w:r>
+        <w:rPr>
+          <w:rtl w:val="0"/>
+        </w:rPr>
+        <w:t xml:space="preserve">further up towards </w:t>
+      </w:r>
+      <w:r>
+        <w:rPr>
+          <w:color w:val="000000"/>
+          <w:rtl w:val="0"/>
+        </w:rPr>
+        <w:t xml:space="preserve">the mouth. When you </w:t>
       </w:r>
       <w:r>
         <w:rPr>
@@ -471,7 +1559,41 @@
           <w:color w:val="000000"/>
           <w:rtl w:val="0"/>
         </w:rPr>
-        <w:t xml:space="preserve"> your piece make a fluted cast &lt;m&gt;iron&lt;/m&gt; </w:t>
+        <w:t xml:space="preserve"> your piece you make a fluted cast </w:t>
+      </w:r>
+      <w:r>
+        <w:rPr>
+          <w:rFonts w:ascii="Courier New" w:cs="Courier New" w:eastAsia="Courier New" w:hAnsi="Courier New"/>
+          <w:color w:val="0000ff"/>
+          <w:sz w:val="18"/>
+          <w:szCs w:val="18"/>
+          <w:rtl w:val="0"/>
+        </w:rPr>
+        <w:t xml:space="preserve">&lt;m&gt;</w:t>
+      </w:r>
+      <w:r>
+        <w:rPr>
+          <w:color w:val="000000"/>
+          <w:rtl w:val="0"/>
+        </w:rPr>
+        <w:t xml:space="preserve">iron</w:t>
+      </w:r>
+      <w:r>
+        <w:rPr>
+          <w:rFonts w:ascii="Courier New" w:cs="Courier New" w:eastAsia="Courier New" w:hAnsi="Courier New"/>
+          <w:color w:val="0000ff"/>
+          <w:sz w:val="18"/>
+          <w:szCs w:val="18"/>
+          <w:rtl w:val="0"/>
+        </w:rPr>
+        <w:t xml:space="preserve">&lt;/m&gt;</w:t>
+      </w:r>
+      <w:r>
+        <w:rPr>
+          <w:color w:val="000000"/>
+          <w:rtl w:val="0"/>
+        </w:rPr>
+        <w:t xml:space="preserve"> </w:t>
       </w:r>
       <w:r>
         <w:rPr>
@@ -484,7 +1606,69 @@
           <w:color w:val="000000"/>
           <w:rtl w:val="0"/>
         </w:rPr>
-        <w:t xml:space="preserve"> like a bed post and and there must be sixteen flutes or notches in which you will fix sixteen well-even </w:t>
+        <w:t xml:space="preserve"> like a bedpost </w:t>
+      </w:r>
+      <w:r>
+        <w:rPr>
+          <w:rtl w:val="0"/>
+        </w:rPr>
+        <w:t xml:space="preserve">&amp;</w:t>
+      </w:r>
+      <w:r>
+        <w:rPr>
+          <w:rFonts w:ascii="Courier New" w:cs="Courier New" w:eastAsia="Courier New" w:hAnsi="Courier New"/>
+          <w:color w:val="a9a9a9"/>
+          <w:sz w:val="18"/>
+          <w:szCs w:val="18"/>
+          <w:rtl w:val="0"/>
+        </w:rPr>
+        <w:t xml:space="preserve">amp;</w:t>
+      </w:r>
+      <w:r>
+        <w:rPr>
+          <w:color w:val="000000"/>
+          <w:rtl w:val="0"/>
+        </w:rPr>
+        <w:t xml:space="preserve"> </w:t>
+      </w:r>
+      <w:r>
+        <w:rPr>
+          <w:rtl w:val="0"/>
+        </w:rPr>
+        <w:t xml:space="preserve">there ought to</w:t>
+      </w:r>
+      <w:r>
+        <w:rPr>
+          <w:color w:val="000000"/>
+          <w:rtl w:val="0"/>
+        </w:rPr>
+        <w:t xml:space="preserve"> be sixteen </w:t>
+      </w:r>
+      <w:r>
+        <w:rPr>
+          <w:rtl w:val="0"/>
+        </w:rPr>
+        <w:t xml:space="preserve">channels</w:t>
+      </w:r>
+      <w:r>
+        <w:rPr>
+          <w:color w:val="000000"/>
+          <w:rtl w:val="0"/>
+        </w:rPr>
+        <w:t xml:space="preserve"> or notches in which you will </w:t>
+      </w:r>
+      <w:r>
+        <w:rPr>
+          <w:rtl w:val="0"/>
+        </w:rPr>
+        <w:t xml:space="preserve">fasten</w:t>
+      </w:r>
+      <w:r>
+        <w:rPr>
+          <w:color w:val="000000"/>
+          <w:rtl w:val="0"/>
+        </w:rPr>
+        <w:t xml:space="preserve"> sixteen </w:t>
       </w:r>
       <w:r>
         <w:rPr>
@@ -498,13 +1682,134 @@
           <w:color w:val="000000"/>
           <w:rtl w:val="0"/>
         </w:rPr>
-        <w:t xml:space="preserve">, so altogether they will cut and scrape similarly. Because should some not cut or scrape, there would be some waves and spaces in the cannon </w:t>
-      </w:r>
-      <w:r>
-        <w:rPr>
-          <w:rtl w:val="0"/>
-        </w:rPr>
-        <w:t xml:space="preserve">that</w:t>
+        <w:t xml:space="preserve"> quite evenly, </w:t>
+      </w:r>
+      <w:r>
+        <w:rPr>
+          <w:rFonts w:ascii="Courier New" w:cs="Courier New" w:eastAsia="Courier New" w:hAnsi="Courier New"/>
+          <w:color w:val="a91111"/>
+          <w:sz w:val="18"/>
+          <w:szCs w:val="18"/>
+          <w:rtl w:val="0"/>
+        </w:rPr>
+        <w:t xml:space="preserve">&lt;del&gt;</w:t>
+      </w:r>
+      <w:r>
+        <w:rPr>
+          <w:rtl w:val="0"/>
+        </w:rPr>
+        <w:t xml:space="preserve">with</w:t>
+      </w:r>
+      <w:r>
+        <w:rPr>
+          <w:rFonts w:ascii="Courier New" w:cs="Courier New" w:eastAsia="Courier New" w:hAnsi="Courier New"/>
+          <w:color w:val="a91111"/>
+          <w:sz w:val="18"/>
+          <w:szCs w:val="18"/>
+          <w:rtl w:val="0"/>
+        </w:rPr>
+        <w:t xml:space="preserve">&lt;/del&gt; </w:t>
+      </w:r>
+      <w:r>
+        <w:rPr>
+          <w:color w:val="000000"/>
+          <w:rtl w:val="0"/>
+        </w:rPr>
+        <w:t xml:space="preserve">so that </w:t>
+      </w:r>
+      <w:r>
+        <w:rPr>
+          <w:rtl w:val="0"/>
+        </w:rPr>
+        <w:t xml:space="preserve">all </w:t>
+      </w:r>
+      <w:r>
+        <w:rPr>
+          <w:color w:val="000000"/>
+          <w:rtl w:val="0"/>
+        </w:rPr>
+        <w:t xml:space="preserve">together they cut </w:t>
+      </w:r>
+      <w:r>
+        <w:rPr>
+          <w:rtl w:val="0"/>
+        </w:rPr>
+        <w:t xml:space="preserve">&amp;</w:t>
+      </w:r>
+      <w:r>
+        <w:rPr>
+          <w:rFonts w:ascii="Courier New" w:cs="Courier New" w:eastAsia="Courier New" w:hAnsi="Courier New"/>
+          <w:color w:val="a9a9a9"/>
+          <w:sz w:val="18"/>
+          <w:szCs w:val="18"/>
+          <w:rtl w:val="0"/>
+        </w:rPr>
+        <w:t xml:space="preserve">amp;</w:t>
+      </w:r>
+      <w:r>
+        <w:rPr>
+          <w:color w:val="000000"/>
+          <w:rtl w:val="0"/>
+        </w:rPr>
+        <w:t xml:space="preserve"> scrape </w:t>
+      </w:r>
+      <w:r>
+        <w:rPr>
+          <w:rtl w:val="0"/>
+        </w:rPr>
+        <w:t xml:space="preserve">in the same manner</w:t>
+      </w:r>
+      <w:r>
+        <w:rPr>
+          <w:color w:val="000000"/>
+          <w:rtl w:val="0"/>
+        </w:rPr>
+        <w:t xml:space="preserve">. Because if some were to not cut </w:t>
+      </w:r>
+      <w:r>
+        <w:rPr>
+          <w:rtl w:val="0"/>
+        </w:rPr>
+        <w:t xml:space="preserve">&amp;</w:t>
+      </w:r>
+      <w:r>
+        <w:rPr>
+          <w:rFonts w:ascii="Courier New" w:cs="Courier New" w:eastAsia="Courier New" w:hAnsi="Courier New"/>
+          <w:color w:val="a9a9a9"/>
+          <w:sz w:val="18"/>
+          <w:szCs w:val="18"/>
+          <w:rtl w:val="0"/>
+        </w:rPr>
+        <w:t xml:space="preserve">amp;</w:t>
+      </w:r>
+      <w:r>
+        <w:rPr>
+          <w:color w:val="000000"/>
+          <w:rtl w:val="0"/>
+        </w:rPr>
+        <w:t xml:space="preserve"> scrape, chambers </w:t>
+      </w:r>
+      <w:r>
+        <w:rPr>
+          <w:rtl w:val="0"/>
+        </w:rPr>
+        <w:t xml:space="preserve">&amp;</w:t>
+      </w:r>
+      <w:r>
+        <w:rPr>
+          <w:rFonts w:ascii="Courier New" w:cs="Courier New" w:eastAsia="Courier New" w:hAnsi="Courier New"/>
+          <w:color w:val="a9a9a9"/>
+          <w:sz w:val="18"/>
+          <w:szCs w:val="18"/>
+          <w:rtl w:val="0"/>
+        </w:rPr>
+        <w:t xml:space="preserve">amp;</w:t>
+      </w:r>
+      <w:r>
+        <w:rPr>
+          <w:rtl w:val="0"/>
+        </w:rPr>
+        <w:t xml:space="preserve"> waves would be made in the cannon which</w:t>
       </w:r>
       <w:r>
         <w:rPr>
@@ -530,7 +1835,7 @@
         <w:rPr>
           <w:rtl w:val="0"/>
         </w:rPr>
-        <w:t xml:space="preserve">ribbed</w:t>
+        <w:t xml:space="preserve">lopsided</w:t>
       </w:r>
       <w:r>
         <w:rPr>
@@ -552,27 +1857,227 @@
         <w:rPr>
           <w:rtl w:val="0"/>
         </w:rPr>
-        <w:t xml:space="preserve">would danger that </w:t>
-      </w:r>
-      <w:r>
-        <w:rPr>
-          <w:color w:val="000000"/>
-          <w:rtl w:val="0"/>
-        </w:rPr>
-        <w:t xml:space="preserve">the piece might break in its middle. In order to avoid this the </w:t>
-      </w:r>
-      <w:r>
-        <w:rPr>
-          <w:rtl w:val="0"/>
-        </w:rPr>
-        <w:t xml:space="preserve">bore</w:t>
-      </w:r>
-      <w:r>
-        <w:rPr>
-          <w:color w:val="000000"/>
-          <w:rtl w:val="0"/>
-        </w:rPr>
-        <w:t xml:space="preserve"> has to go evenly from the breech to the mouth and the piece's mouth must be evenly hard so the &lt;m&gt;powder&lt;/m&gt; will be released at once with more strength. On the contrary, if it is blocked it goes sideways</w:t>
+        <w:t xml:space="preserve">would be a danger that </w:t>
+      </w:r>
+      <w:r>
+        <w:rPr>
+          <w:color w:val="000000"/>
+          <w:rtl w:val="0"/>
+        </w:rPr>
+        <w:t xml:space="preserve">the piece might break in </w:t>
+      </w:r>
+      <w:r>
+        <w:rPr>
+          <w:rtl w:val="0"/>
+        </w:rPr>
+        <w:t xml:space="preserve">the </w:t>
+      </w:r>
+      <w:r>
+        <w:rPr>
+          <w:color w:val="000000"/>
+          <w:rtl w:val="0"/>
+        </w:rPr>
+        <w:t xml:space="preserve">middle. In order to avoid this, </w:t>
+      </w:r>
+      <w:r>
+        <w:rPr>
+          <w:rtl w:val="0"/>
+        </w:rPr>
+        <w:t xml:space="preserve">it is necessary that </w:t>
+      </w:r>
+      <w:r>
+        <w:rPr>
+          <w:color w:val="000000"/>
+          <w:rtl w:val="0"/>
+        </w:rPr>
+        <w:t xml:space="preserve">the </w:t>
+      </w:r>
+      <w:r>
+        <w:rPr>
+          <w:rtl w:val="0"/>
+        </w:rPr>
+        <w:t xml:space="preserve">borer</w:t>
+      </w:r>
+      <w:r>
+        <w:rPr>
+          <w:color w:val="000000"/>
+          <w:rtl w:val="0"/>
+        </w:rPr>
+        <w:t xml:space="preserve"> </w:t>
+      </w:r>
+      <w:r>
+        <w:rPr>
+          <w:rtl w:val="0"/>
+        </w:rPr>
+        <w:t xml:space="preserve">should</w:t>
+      </w:r>
+      <w:r>
+        <w:rPr>
+          <w:color w:val="000000"/>
+          <w:rtl w:val="0"/>
+        </w:rPr>
+        <w:t xml:space="preserve"> </w:t>
+      </w:r>
+      <w:r>
+        <w:rPr>
+          <w:rtl w:val="0"/>
+        </w:rPr>
+        <w:t xml:space="preserve">pass</w:t>
+      </w:r>
+      <w:r>
+        <w:rPr>
+          <w:color w:val="000000"/>
+          <w:rtl w:val="0"/>
+        </w:rPr>
+        <w:t xml:space="preserve"> evenly from the breech to the mouth, </w:t>
+      </w:r>
+      <w:r>
+        <w:rPr>
+          <w:rtl w:val="0"/>
+        </w:rPr>
+        <w:t xml:space="preserve">&amp;</w:t>
+      </w:r>
+      <w:r>
+        <w:rPr>
+          <w:rFonts w:ascii="Courier New" w:cs="Courier New" w:eastAsia="Courier New" w:hAnsi="Courier New"/>
+          <w:color w:val="a9a9a9"/>
+          <w:sz w:val="18"/>
+          <w:szCs w:val="18"/>
+          <w:rtl w:val="0"/>
+        </w:rPr>
+        <w:t xml:space="preserve">amp;</w:t>
+      </w:r>
+      <w:r>
+        <w:rPr>
+          <w:color w:val="000000"/>
+          <w:rtl w:val="0"/>
+        </w:rPr>
+        <w:t xml:space="preserve"> that the ope</w:t>
+      </w:r>
+      <w:r>
+        <w:rPr>
+          <w:rtl w:val="0"/>
+        </w:rPr>
+        <w:t xml:space="preserve">ning of the</w:t>
+      </w:r>
+      <w:r>
+        <w:rPr>
+          <w:color w:val="000000"/>
+          <w:rtl w:val="0"/>
+        </w:rPr>
+        <w:t xml:space="preserve"> piece </w:t>
+      </w:r>
+      <w:r>
+        <w:rPr>
+          <w:rtl w:val="0"/>
+        </w:rPr>
+        <w:t xml:space="preserve">should be</w:t>
+      </w:r>
+      <w:r>
+        <w:rPr>
+          <w:color w:val="000000"/>
+          <w:rtl w:val="0"/>
+        </w:rPr>
+        <w:t xml:space="preserve"> evenly </w:t>
+      </w:r>
+      <w:r>
+        <w:rPr>
+          <w:rtl w:val="0"/>
+        </w:rPr>
+        <w:t xml:space="preserve">bored from one end to the other,</w:t>
+      </w:r>
+      <w:r>
+        <w:rPr>
+          <w:color w:val="000000"/>
+          <w:rtl w:val="0"/>
+        </w:rPr>
+        <w:t xml:space="preserve"> </w:t>
+      </w:r>
+      <w:r>
+        <w:rPr>
+          <w:rtl w:val="0"/>
+        </w:rPr>
+        <w:t xml:space="preserve">because thus</w:t>
+      </w:r>
+      <w:r>
+        <w:rPr>
+          <w:color w:val="000000"/>
+          <w:rtl w:val="0"/>
+        </w:rPr>
+        <w:t xml:space="preserve"> the </w:t>
+      </w:r>
+      <w:r>
+        <w:rPr>
+          <w:rFonts w:ascii="Courier New" w:cs="Courier New" w:eastAsia="Courier New" w:hAnsi="Courier New"/>
+          <w:color w:val="0000ff"/>
+          <w:sz w:val="18"/>
+          <w:szCs w:val="18"/>
+          <w:rtl w:val="0"/>
+        </w:rPr>
+        <w:t xml:space="preserve">&lt;m&gt;</w:t>
+      </w:r>
+      <w:r>
+        <w:rPr>
+          <w:color w:val="000000"/>
+          <w:rtl w:val="0"/>
+        </w:rPr>
+        <w:t xml:space="preserve">powder</w:t>
+      </w:r>
+      <w:r>
+        <w:rPr>
+          <w:rFonts w:ascii="Courier New" w:cs="Courier New" w:eastAsia="Courier New" w:hAnsi="Courier New"/>
+          <w:color w:val="0000ff"/>
+          <w:sz w:val="18"/>
+          <w:szCs w:val="18"/>
+          <w:rtl w:val="0"/>
+        </w:rPr>
+        <w:t xml:space="preserve">&lt;/m&gt;</w:t>
+      </w:r>
+      <w:r>
+        <w:rPr>
+          <w:color w:val="000000"/>
+          <w:rtl w:val="0"/>
+        </w:rPr>
+        <w:t xml:space="preserve"> </w:t>
+      </w:r>
+      <w:r>
+        <w:rPr>
+          <w:rtl w:val="0"/>
+        </w:rPr>
+        <w:t xml:space="preserve">goes off all </w:t>
+      </w:r>
+      <w:r>
+        <w:rPr>
+          <w:color w:val="000000"/>
+          <w:rtl w:val="0"/>
+        </w:rPr>
+        <w:t xml:space="preserve">at once with more </w:t>
+      </w:r>
+      <w:r>
+        <w:rPr>
+          <w:rtl w:val="0"/>
+        </w:rPr>
+        <w:t xml:space="preserve">force</w:t>
+      </w:r>
+      <w:r>
+        <w:rPr>
+          <w:color w:val="000000"/>
+          <w:rtl w:val="0"/>
+        </w:rPr>
+        <w:t xml:space="preserve">. On the contrary, if </w:t>
+      </w:r>
+      <w:r>
+        <w:rPr>
+          <w:rtl w:val="0"/>
+        </w:rPr>
+        <w:t xml:space="preserve">restrained,</w:t>
+      </w:r>
+      <w:r>
+        <w:rPr>
+          <w:color w:val="000000"/>
+          <w:rtl w:val="0"/>
+        </w:rPr>
+        <w:t xml:space="preserve"> it goes sideways</w:t>
       </w:r>
       <w:r>
         <w:rPr>
@@ -585,10 +2090,36 @@
       </w:r>
       <w:r>
         <w:rPr>
-          <w:color w:val="000000"/>
-          <w:rtl w:val="0"/>
-        </w:rPr>
-        <w:t xml:space="preserve">and makes the piece break.&lt;/ab&gt;&lt;/div&gt;</w:t>
+          <w:rtl w:val="0"/>
+        </w:rPr>
+        <w:t xml:space="preserve">&amp;</w:t>
+      </w:r>
+      <w:r>
+        <w:rPr>
+          <w:rFonts w:ascii="Courier New" w:cs="Courier New" w:eastAsia="Courier New" w:hAnsi="Courier New"/>
+          <w:color w:val="a9a9a9"/>
+          <w:sz w:val="18"/>
+          <w:szCs w:val="18"/>
+          <w:rtl w:val="0"/>
+        </w:rPr>
+        <w:t xml:space="preserve">amp; </w:t>
+      </w:r>
+      <w:r>
+        <w:rPr>
+          <w:color w:val="000000"/>
+          <w:rtl w:val="0"/>
+        </w:rPr>
+        <w:t xml:space="preserve">makes the piece break.</w:t>
+      </w:r>
+      <w:r>
+        <w:rPr>
+          <w:rFonts w:ascii="Courier New" w:cs="Courier New" w:eastAsia="Courier New" w:hAnsi="Courier New"/>
+          <w:color w:val="7f6000"/>
+          <w:sz w:val="18"/>
+          <w:szCs w:val="18"/>
+          <w:rtl w:val="0"/>
+        </w:rPr>
+        <w:t xml:space="preserve">&lt;/ab&gt;&lt;/div&gt;</w:t>
       </w:r>
       <w:r>
         <w:rPr>
@@ -658,6 +2189,215 @@
     </w:sectPr>
   </w:body>
 </w:document>
+</file>
+
+<file path=word/comments.xml><?xml version="1.0" encoding="utf-8"?>
+<w:comments xmlns:mc="http://schemas.openxmlformats.org/markup-compatibility/2006" xmlns:o="urn:schemas-microsoft-com:office:office" xmlns:r="http://schemas.openxmlformats.org/officeDocument/2006/relationships" xmlns:m="http://schemas.openxmlformats.org/officeDocument/2006/math" xmlns:v="urn:schemas-microsoft-com:vml" xmlns:wp="http://schemas.openxmlformats.org/drawingml/2006/wordprocessingDrawing" xmlns:w10="urn:schemas-microsoft-com:office:word" xmlns:w="http://schemas.openxmlformats.org/wordprocessingml/2006/main" xmlns:wne="http://schemas.microsoft.com/office/word/2006/wordml" xmlns:sl="http://schemas.openxmlformats.org/schemaLibrary/2006/main" xmlns:a="http://schemas.openxmlformats.org/drawingml/2006/main" xmlns:pic="http://schemas.openxmlformats.org/drawingml/2006/picture" xmlns:c="http://schemas.openxmlformats.org/drawingml/2006/chart" xmlns:lc="http://schemas.openxmlformats.org/drawingml/2006/lockedCanvas" xmlns:dgm="http://schemas.openxmlformats.org/drawingml/2006/diagram" xmlns:wps="http://schemas.microsoft.com/office/word/2010/wordprocessingShape" xmlns:wpg="http://schemas.microsoft.com/office/word/2010/wordprocessingGroup" xmlns:w14="http://schemas.microsoft.com/office/word/2010/wordml" xmlns:w15="http://schemas.microsoft.com/office/word/2012/wordml">
+  <w:comment w:author="Tillmann Taape" w:id="1" w:date="2018-09-20T15:30:16Z">
+    <w:p>
+      <w:pPr>
+        <w:keepNext w:val="0"/>
+        <w:keepLines w:val="0"/>
+        <w:widowControl w:val="0"/>
+        <w:pBdr>
+          <w:top w:space="0" w:sz="0" w:val="nil"/>
+          <w:left w:space="0" w:sz="0" w:val="nil"/>
+          <w:bottom w:space="0" w:sz="0" w:val="nil"/>
+          <w:right w:space="0" w:sz="0" w:val="nil"/>
+          <w:between w:space="0" w:sz="0" w:val="nil"/>
+        </w:pBdr>
+        <w:shd w:fill="auto" w:val="clear"/>
+        <w:spacing w:after="0" w:before="0" w:line="240" w:lineRule="auto"/>
+        <w:ind w:left="0" w:right="0" w:firstLine="0"/>
+        <w:contextualSpacing w:val="0"/>
+        <w:jc w:val="left"/>
+        <w:rPr>
+          <w:rFonts w:ascii="Arial" w:cs="Arial" w:eastAsia="Arial" w:hAnsi="Arial"/>
+          <w:b w:val="0"/>
+          <w:i w:val="0"/>
+          <w:smallCaps w:val="0"/>
+          <w:strike w:val="0"/>
+          <w:color w:val="000000"/>
+          <w:sz w:val="22"/>
+          <w:szCs w:val="22"/>
+          <w:u w:val="none"/>
+          <w:shd w:fill="auto" w:val="clear"/>
+          <w:vertAlign w:val="baseline"/>
+        </w:rPr>
+      </w:pPr>
+      <w:r>
+        <w:rPr>
+          <w:rFonts w:ascii="Arial" w:cs="Arial" w:eastAsia="Arial" w:hAnsi="Arial"/>
+          <w:b w:val="0"/>
+          <w:i w:val="0"/>
+          <w:smallCaps w:val="0"/>
+          <w:strike w:val="0"/>
+          <w:color w:val="000000"/>
+          <w:sz w:val="22"/>
+          <w:szCs w:val="22"/>
+          <w:u w:val="none"/>
+          <w:shd w:fill="auto" w:val="clear"/>
+          <w:vertAlign w:val="baseline"/>
+          <w:rtl w:val="0"/>
+        </w:rPr>
+        <w:t xml:space="preserve">PB: This is called the trunnion ring.</w:t>
+      </w:r>
+    </w:p>
+  </w:comment>
+  <w:comment w:author="Tillmann Taape" w:id="2" w:date="2018-09-20T15:30:16Z">
+    <w:p>
+      <w:pPr>
+        <w:keepNext w:val="0"/>
+        <w:keepLines w:val="0"/>
+        <w:widowControl w:val="0"/>
+        <w:pBdr>
+          <w:top w:space="0" w:sz="0" w:val="nil"/>
+          <w:left w:space="0" w:sz="0" w:val="nil"/>
+          <w:bottom w:space="0" w:sz="0" w:val="nil"/>
+          <w:right w:space="0" w:sz="0" w:val="nil"/>
+          <w:between w:space="0" w:sz="0" w:val="nil"/>
+        </w:pBdr>
+        <w:shd w:fill="auto" w:val="clear"/>
+        <w:spacing w:after="0" w:before="0" w:line="240" w:lineRule="auto"/>
+        <w:ind w:left="0" w:right="0" w:firstLine="0"/>
+        <w:contextualSpacing w:val="0"/>
+        <w:jc w:val="left"/>
+        <w:rPr>
+          <w:rFonts w:ascii="Arial" w:cs="Arial" w:eastAsia="Arial" w:hAnsi="Arial"/>
+          <w:b w:val="0"/>
+          <w:i w:val="0"/>
+          <w:smallCaps w:val="0"/>
+          <w:strike w:val="0"/>
+          <w:color w:val="000000"/>
+          <w:sz w:val="22"/>
+          <w:szCs w:val="22"/>
+          <w:u w:val="none"/>
+          <w:shd w:fill="auto" w:val="clear"/>
+          <w:vertAlign w:val="baseline"/>
+        </w:rPr>
+      </w:pPr>
+      <w:r>
+        <w:rPr>
+          <w:rFonts w:ascii="Arial" w:cs="Arial" w:eastAsia="Arial" w:hAnsi="Arial"/>
+          <w:b w:val="0"/>
+          <w:i w:val="0"/>
+          <w:smallCaps w:val="0"/>
+          <w:strike w:val="0"/>
+          <w:color w:val="000000"/>
+          <w:sz w:val="22"/>
+          <w:szCs w:val="22"/>
+          <w:u w:val="none"/>
+          <w:shd w:fill="auto" w:val="clear"/>
+          <w:vertAlign w:val="baseline"/>
+          <w:rtl w:val="0"/>
+        </w:rPr>
+        <w:t xml:space="preserve">PB: This is called the trunnion ring.</w:t>
+      </w:r>
+    </w:p>
+  </w:comment>
+  <w:comment w:author="Tillmann Taape" w:id="3" w:date="2018-09-20T15:34:15Z">
+    <w:p>
+      <w:pPr>
+        <w:keepNext w:val="0"/>
+        <w:keepLines w:val="0"/>
+        <w:widowControl w:val="0"/>
+        <w:pBdr>
+          <w:top w:space="0" w:sz="0" w:val="nil"/>
+          <w:left w:space="0" w:sz="0" w:val="nil"/>
+          <w:bottom w:space="0" w:sz="0" w:val="nil"/>
+          <w:right w:space="0" w:sz="0" w:val="nil"/>
+          <w:between w:space="0" w:sz="0" w:val="nil"/>
+        </w:pBdr>
+        <w:shd w:fill="auto" w:val="clear"/>
+        <w:spacing w:after="0" w:before="0" w:line="240" w:lineRule="auto"/>
+        <w:ind w:left="0" w:right="0" w:firstLine="0"/>
+        <w:contextualSpacing w:val="0"/>
+        <w:jc w:val="left"/>
+        <w:rPr>
+          <w:rFonts w:ascii="Arial" w:cs="Arial" w:eastAsia="Arial" w:hAnsi="Arial"/>
+          <w:b w:val="0"/>
+          <w:i w:val="0"/>
+          <w:smallCaps w:val="0"/>
+          <w:strike w:val="0"/>
+          <w:color w:val="000000"/>
+          <w:sz w:val="22"/>
+          <w:szCs w:val="22"/>
+          <w:u w:val="none"/>
+          <w:shd w:fill="auto" w:val="clear"/>
+          <w:vertAlign w:val="baseline"/>
+        </w:rPr>
+      </w:pPr>
+      <w:r>
+        <w:rPr>
+          <w:rFonts w:ascii="Arial" w:cs="Arial" w:eastAsia="Arial" w:hAnsi="Arial"/>
+          <w:b w:val="0"/>
+          <w:i w:val="0"/>
+          <w:smallCaps w:val="0"/>
+          <w:strike w:val="0"/>
+          <w:color w:val="000000"/>
+          <w:sz w:val="22"/>
+          <w:szCs w:val="22"/>
+          <w:u w:val="none"/>
+          <w:shd w:fill="auto" w:val="clear"/>
+          <w:vertAlign w:val="baseline"/>
+          <w:rtl w:val="0"/>
+        </w:rPr>
+        <w:t xml:space="preserve">PB: This is called the muzzle ring.</w:t>
+      </w:r>
+    </w:p>
+  </w:comment>
+  <w:comment w:author="Tillmann Taape" w:id="0" w:date="2018-09-20T15:31:00Z">
+    <w:p>
+      <w:pPr>
+        <w:keepNext w:val="0"/>
+        <w:keepLines w:val="0"/>
+        <w:widowControl w:val="0"/>
+        <w:pBdr>
+          <w:top w:space="0" w:sz="0" w:val="nil"/>
+          <w:left w:space="0" w:sz="0" w:val="nil"/>
+          <w:bottom w:space="0" w:sz="0" w:val="nil"/>
+          <w:right w:space="0" w:sz="0" w:val="nil"/>
+          <w:between w:space="0" w:sz="0" w:val="nil"/>
+        </w:pBdr>
+        <w:shd w:fill="auto" w:val="clear"/>
+        <w:spacing w:after="0" w:before="0" w:line="240" w:lineRule="auto"/>
+        <w:ind w:left="0" w:right="0" w:firstLine="0"/>
+        <w:contextualSpacing w:val="0"/>
+        <w:jc w:val="left"/>
+        <w:rPr>
+          <w:rFonts w:ascii="Arial" w:cs="Arial" w:eastAsia="Arial" w:hAnsi="Arial"/>
+          <w:b w:val="0"/>
+          <w:i w:val="0"/>
+          <w:smallCaps w:val="0"/>
+          <w:strike w:val="0"/>
+          <w:color w:val="000000"/>
+          <w:sz w:val="22"/>
+          <w:szCs w:val="22"/>
+          <w:u w:val="none"/>
+          <w:shd w:fill="auto" w:val="clear"/>
+          <w:vertAlign w:val="baseline"/>
+        </w:rPr>
+      </w:pPr>
+      <w:r>
+        <w:rPr>
+          <w:rFonts w:ascii="Arial" w:cs="Arial" w:eastAsia="Arial" w:hAnsi="Arial"/>
+          <w:b w:val="0"/>
+          <w:i w:val="0"/>
+          <w:smallCaps w:val="0"/>
+          <w:strike w:val="0"/>
+          <w:color w:val="000000"/>
+          <w:sz w:val="22"/>
+          <w:szCs w:val="22"/>
+          <w:u w:val="none"/>
+          <w:shd w:fill="auto" w:val="clear"/>
+          <w:vertAlign w:val="baseline"/>
+          <w:rtl w:val="0"/>
+        </w:rPr>
+        <w:t xml:space="preserve">PB: This is called the base ring.</w:t>
+      </w:r>
+    </w:p>
+  </w:comment>
+</w:comments>
 </file>
 
 <file path=word/numbering.xml><?xml version="1.0" encoding="utf-8"?>

--- a/TEMP/input/p025v_NM_+MHS_+_G2/tl_p025v.docx
+++ b/TEMP/input/p025v_NM_+MHS_+_G2/tl_p025v.docx
@@ -740,7 +740,7 @@
           <w:color w:val="000000"/>
           <w:rtl w:val="0"/>
         </w:rPr>
-        <w:t xml:space="preserve"> compass from the straight line which they </w:t>
+        <w:t xml:space="preserve"> &lt;tl&gt;compass&lt;/tl&gt; &lt;add&gt;from&lt;/add&gt; the straight line which they </w:t>
       </w:r>
       <w:r>
         <w:rPr>
@@ -769,7 +769,7 @@
         <w:rPr>
           <w:rtl w:val="0"/>
         </w:rPr>
-        <w:t xml:space="preserve">model</w:t>
+        <w:t xml:space="preserve">model of </w:t>
       </w:r>
       <w:r>
         <w:rPr>
@@ -779,13 +779,13 @@
           <w:szCs w:val="18"/>
           <w:rtl w:val="0"/>
         </w:rPr>
-        <w:t xml:space="preserve">&lt;/tl&gt;</w:t>
-      </w:r>
-      <w:r>
-        <w:rPr>
-          <w:rtl w:val="0"/>
-        </w:rPr>
-        <w:t xml:space="preserve"> of </w:t>
+        <w:t xml:space="preserve">&lt;m&gt;</w:t>
+      </w:r>
+      <w:r>
+        <w:rPr>
+          <w:rtl w:val="0"/>
+        </w:rPr>
+        <w:t xml:space="preserve">paper</w:t>
       </w:r>
       <w:r>
         <w:rPr>
@@ -795,13 +795,33 @@
           <w:szCs w:val="18"/>
           <w:rtl w:val="0"/>
         </w:rPr>
-        <w:t xml:space="preserve">&lt;m&gt;</w:t>
-      </w:r>
-      <w:r>
-        <w:rPr>
-          <w:rtl w:val="0"/>
-        </w:rPr>
-        <w:t xml:space="preserve">paper</w:t>
+        <w:t xml:space="preserve">&lt;/m&gt;&lt;/tl&gt;</w:t>
+      </w:r>
+      <w:r>
+        <w:rPr>
+          <w:rtl w:val="0"/>
+        </w:rPr>
+        <w:t xml:space="preserve"> or otherwise</w:t>
+      </w:r>
+      <w:r>
+        <w:rPr>
+          <w:color w:val="000000"/>
+          <w:rtl w:val="0"/>
+        </w:rPr>
+        <w:t xml:space="preserve">. And this reduction </w:t>
+      </w:r>
+      <w:r>
+        <w:rPr>
+          <w:rtl w:val="0"/>
+        </w:rPr>
+        <w:t xml:space="preserve">amounts</w:t>
+      </w:r>
+      <w:r>
+        <w:rPr>
+          <w:color w:val="000000"/>
+          <w:rtl w:val="0"/>
+        </w:rPr>
+        <w:t xml:space="preserve"> to seven or eight </w:t>
       </w:r>
       <w:r>
         <w:rPr>
@@ -811,33 +831,14 @@
           <w:szCs w:val="18"/>
           <w:rtl w:val="0"/>
         </w:rPr>
-        <w:t xml:space="preserve">&lt;/m&gt;</w:t>
-      </w:r>
-      <w:r>
-        <w:rPr>
-          <w:rtl w:val="0"/>
-        </w:rPr>
-        <w:t xml:space="preserve"> or otherwise</w:t>
-      </w:r>
-      <w:r>
-        <w:rPr>
-          <w:color w:val="000000"/>
-          <w:rtl w:val="0"/>
-        </w:rPr>
-        <w:t xml:space="preserve">. And this reduction </w:t>
-      </w:r>
-      <w:r>
-        <w:rPr>
-          <w:rtl w:val="0"/>
-        </w:rPr>
-        <w:t xml:space="preserve">amounts</w:t>
-      </w:r>
-      <w:r>
-        <w:rPr>
-          <w:color w:val="000000"/>
-          <w:rtl w:val="0"/>
-        </w:rPr>
-        <w:t xml:space="preserve"> to seven or eight </w:t>
+        <w:t xml:space="preserve">&lt;ms&gt;</w:t>
+      </w:r>
+      <w:r>
+        <w:rPr>
+          <w:color w:val="000000"/>
+          <w:rtl w:val="0"/>
+        </w:rPr>
+        <w:t xml:space="preserve">quintals</w:t>
       </w:r>
       <w:r>
         <w:rPr>
@@ -847,14 +848,106 @@
           <w:szCs w:val="18"/>
           <w:rtl w:val="0"/>
         </w:rPr>
-        <w:t xml:space="preserve">&lt;ms&gt;</w:t>
-      </w:r>
-      <w:r>
-        <w:rPr>
-          <w:color w:val="000000"/>
-          <w:rtl w:val="0"/>
-        </w:rPr>
-        <w:t xml:space="preserve">quintals</w:t>
+        <w:t xml:space="preserve">&lt;/ms&gt;</w:t>
+      </w:r>
+      <w:r>
+        <w:rPr>
+          <w:color w:val="000000"/>
+          <w:rtl w:val="0"/>
+        </w:rPr>
+        <w:t xml:space="preserve"> &lt;del&gt;</w:t>
+      </w:r>
+      <w:r>
+        <w:rPr>
+          <w:rtl w:val="0"/>
+        </w:rPr>
+        <w:t xml:space="preserve">reduction &amp;</w:t>
+      </w:r>
+      <w:r>
+        <w:rPr>
+          <w:rFonts w:ascii="Courier New" w:cs="Courier New" w:eastAsia="Courier New" w:hAnsi="Courier New"/>
+          <w:color w:val="a9a9a9"/>
+          <w:sz w:val="18"/>
+          <w:szCs w:val="18"/>
+          <w:rtl w:val="0"/>
+        </w:rPr>
+        <w:t xml:space="preserve">amp;</w:t>
+      </w:r>
+      <w:r>
+        <w:rPr>
+          <w:color w:val="000000"/>
+          <w:rtl w:val="0"/>
+        </w:rPr>
+        <w:t xml:space="preserve"> lightening&lt;/del&gt; </w:t>
+      </w:r>
+      <w:r>
+        <w:rPr>
+          <w:rFonts w:ascii="Courier New" w:cs="Courier New" w:eastAsia="Courier New" w:hAnsi="Courier New"/>
+          <w:color w:val="7f6000"/>
+          <w:sz w:val="18"/>
+          <w:szCs w:val="18"/>
+          <w:rtl w:val="0"/>
+        </w:rPr>
+        <w:t xml:space="preserve">&lt;add&gt;</w:t>
+      </w:r>
+      <w:r>
+        <w:rPr>
+          <w:rtl w:val="0"/>
+        </w:rPr>
+        <w:t xml:space="preserve">in weight</w:t>
+      </w:r>
+      <w:r>
+        <w:rPr>
+          <w:rFonts w:ascii="Courier New" w:cs="Courier New" w:eastAsia="Courier New" w:hAnsi="Courier New"/>
+          <w:color w:val="7f6000"/>
+          <w:sz w:val="18"/>
+          <w:szCs w:val="18"/>
+          <w:rtl w:val="0"/>
+        </w:rPr>
+        <w:t xml:space="preserve">&lt;/add&gt;, and </w:t>
+      </w:r>
+      <w:r>
+        <w:rPr>
+          <w:color w:val="000000"/>
+          <w:rtl w:val="0"/>
+        </w:rPr>
+        <w:t xml:space="preserve">t</w:t>
+      </w:r>
+      <w:r>
+        <w:rPr>
+          <w:rtl w:val="0"/>
+        </w:rPr>
+        <w:t xml:space="preserve">he piece is not less </w:t>
+      </w:r>
+      <w:r>
+        <w:rPr>
+          <w:color w:val="000000"/>
+          <w:rtl w:val="0"/>
+        </w:rPr>
+        <w:t xml:space="preserve">secure f</w:t>
+      </w:r>
+      <w:r>
+        <w:rPr>
+          <w:rtl w:val="0"/>
+        </w:rPr>
+        <w:t xml:space="preserve">or it</w:t>
+      </w:r>
+      <w:r>
+        <w:rPr>
+          <w:color w:val="000000"/>
+          <w:rtl w:val="0"/>
+        </w:rPr>
+        <w:t xml:space="preserve">. This is done for big pieces, but for </w:t>
+      </w:r>
+      <w:r>
+        <w:rPr>
+          <w:rFonts w:ascii="Courier New" w:cs="Courier New" w:eastAsia="Courier New" w:hAnsi="Courier New"/>
+          <w:color w:val="a91111"/>
+          <w:sz w:val="18"/>
+          <w:szCs w:val="18"/>
+          <w:rtl w:val="0"/>
+        </w:rPr>
+        <w:t xml:space="preserve">&lt;del&gt;</w:t>
       </w:r>
       <w:r>
         <w:rPr>
@@ -864,7 +957,98 @@
           <w:szCs w:val="18"/>
           <w:rtl w:val="0"/>
         </w:rPr>
-        <w:t xml:space="preserve">&lt;/ms&gt;</w:t>
+        <w:t xml:space="preserve">&lt;fr&gt;</w:t>
+      </w:r>
+      <w:r>
+        <w:rPr>
+          <w:rtl w:val="0"/>
+        </w:rPr>
+        <w:t xml:space="preserve">gr</w:t>
+      </w:r>
+      <w:r>
+        <w:rPr>
+          <w:rFonts w:ascii="Courier New" w:cs="Courier New" w:eastAsia="Courier New" w:hAnsi="Courier New"/>
+          <w:color w:val="0000ff"/>
+          <w:sz w:val="18"/>
+          <w:szCs w:val="18"/>
+          <w:rtl w:val="0"/>
+        </w:rPr>
+        <w:t xml:space="preserve">&lt;/fr&gt;</w:t>
+      </w:r>
+      <w:r>
+        <w:rPr>
+          <w:rFonts w:ascii="Courier New" w:cs="Courier New" w:eastAsia="Courier New" w:hAnsi="Courier New"/>
+          <w:color w:val="a91111"/>
+          <w:sz w:val="18"/>
+          <w:szCs w:val="18"/>
+          <w:rtl w:val="0"/>
+        </w:rPr>
+        <w:t xml:space="preserve">&lt;/del&gt;</w:t>
+      </w:r>
+      <w:r>
+        <w:rPr>
+          <w:color w:val="000000"/>
+          <w:rtl w:val="0"/>
+        </w:rPr>
+        <w:t xml:space="preserve"> small pieces </w:t>
+      </w:r>
+      <w:r>
+        <w:rPr>
+          <w:rFonts w:ascii="Courier New" w:cs="Courier New" w:eastAsia="Courier New" w:hAnsi="Courier New"/>
+          <w:color w:val="a91111"/>
+          <w:sz w:val="18"/>
+          <w:szCs w:val="18"/>
+          <w:rtl w:val="0"/>
+        </w:rPr>
+        <w:t xml:space="preserve">&lt;del&gt;</w:t>
+      </w:r>
+      <w:r>
+        <w:rPr>
+          <w:rtl w:val="0"/>
+        </w:rPr>
+        <w:t xml:space="preserve">from</w:t>
+      </w:r>
+      <w:r>
+        <w:rPr>
+          <w:rFonts w:ascii="Courier New" w:cs="Courier New" w:eastAsia="Courier New" w:hAnsi="Courier New"/>
+          <w:color w:val="a91111"/>
+          <w:sz w:val="18"/>
+          <w:szCs w:val="18"/>
+          <w:rtl w:val="0"/>
+        </w:rPr>
+        <w:t xml:space="preserve">&lt;/del&gt; </w:t>
+      </w:r>
+      <w:r>
+        <w:rPr>
+          <w:rFonts w:ascii="Courier New" w:cs="Courier New" w:eastAsia="Courier New" w:hAnsi="Courier New"/>
+          <w:color w:val="7f6000"/>
+          <w:sz w:val="18"/>
+          <w:szCs w:val="18"/>
+          <w:rtl w:val="0"/>
+        </w:rPr>
+        <w:t xml:space="preserve">&lt;add&gt;</w:t>
+      </w:r>
+      <w:r>
+        <w:rPr>
+          <w:rtl w:val="0"/>
+        </w:rPr>
+        <w:t xml:space="preserve">lesser than</w:t>
+      </w:r>
+      <w:r>
+        <w:rPr>
+          <w:rFonts w:ascii="Courier New" w:cs="Courier New" w:eastAsia="Courier New" w:hAnsi="Courier New"/>
+          <w:color w:val="7f6000"/>
+          <w:sz w:val="18"/>
+          <w:szCs w:val="18"/>
+          <w:rtl w:val="0"/>
+        </w:rPr>
+        <w:t xml:space="preserve">&lt;/add&gt;</w:t>
+      </w:r>
+      <w:r>
+        <w:rPr>
+          <w:rtl w:val="0"/>
+        </w:rPr>
+        <w:t xml:space="preserve"> the</w:t>
       </w:r>
       <w:r>
         <w:rPr>
@@ -877,206 +1061,6 @@
         <w:rPr>
           <w:rtl w:val="0"/>
         </w:rPr>
-        <w:t xml:space="preserve">of reduction &amp;</w:t>
-      </w:r>
-      <w:r>
-        <w:rPr>
-          <w:rFonts w:ascii="Courier New" w:cs="Courier New" w:eastAsia="Courier New" w:hAnsi="Courier New"/>
-          <w:color w:val="a9a9a9"/>
-          <w:sz w:val="18"/>
-          <w:szCs w:val="18"/>
-          <w:rtl w:val="0"/>
-        </w:rPr>
-        <w:t xml:space="preserve">amp;</w:t>
-      </w:r>
-      <w:r>
-        <w:rPr>
-          <w:color w:val="000000"/>
-          <w:rtl w:val="0"/>
-        </w:rPr>
-        <w:t xml:space="preserve"> lightening </w:t>
-      </w:r>
-      <w:r>
-        <w:rPr>
-          <w:rFonts w:ascii="Courier New" w:cs="Courier New" w:eastAsia="Courier New" w:hAnsi="Courier New"/>
-          <w:color w:val="7f6000"/>
-          <w:sz w:val="18"/>
-          <w:szCs w:val="18"/>
-          <w:rtl w:val="0"/>
-        </w:rPr>
-        <w:t xml:space="preserve">&lt;add&gt;</w:t>
-      </w:r>
-      <w:r>
-        <w:rPr>
-          <w:rtl w:val="0"/>
-        </w:rPr>
-        <w:t xml:space="preserve">in weight</w:t>
-      </w:r>
-      <w:r>
-        <w:rPr>
-          <w:rFonts w:ascii="Courier New" w:cs="Courier New" w:eastAsia="Courier New" w:hAnsi="Courier New"/>
-          <w:color w:val="7f6000"/>
-          <w:sz w:val="18"/>
-          <w:szCs w:val="18"/>
-          <w:rtl w:val="0"/>
-        </w:rPr>
-        <w:t xml:space="preserve">&lt;/add&gt;, and </w:t>
-      </w:r>
-      <w:r>
-        <w:rPr>
-          <w:color w:val="000000"/>
-          <w:rtl w:val="0"/>
-        </w:rPr>
-        <w:t xml:space="preserve">t</w:t>
-      </w:r>
-      <w:r>
-        <w:rPr>
-          <w:rtl w:val="0"/>
-        </w:rPr>
-        <w:t xml:space="preserve">he piece is not less </w:t>
-      </w:r>
-      <w:r>
-        <w:rPr>
-          <w:color w:val="000000"/>
-          <w:rtl w:val="0"/>
-        </w:rPr>
-        <w:t xml:space="preserve">secure f</w:t>
-      </w:r>
-      <w:r>
-        <w:rPr>
-          <w:rtl w:val="0"/>
-        </w:rPr>
-        <w:t xml:space="preserve">or it</w:t>
-      </w:r>
-      <w:r>
-        <w:rPr>
-          <w:color w:val="000000"/>
-          <w:rtl w:val="0"/>
-        </w:rPr>
-        <w:t xml:space="preserve">. This is done for big pieces, but for </w:t>
-      </w:r>
-      <w:r>
-        <w:rPr>
-          <w:rFonts w:ascii="Courier New" w:cs="Courier New" w:eastAsia="Courier New" w:hAnsi="Courier New"/>
-          <w:color w:val="a91111"/>
-          <w:sz w:val="18"/>
-          <w:szCs w:val="18"/>
-          <w:rtl w:val="0"/>
-        </w:rPr>
-        <w:t xml:space="preserve">&lt;del&gt;</w:t>
-      </w:r>
-      <w:r>
-        <w:rPr>
-          <w:rFonts w:ascii="Courier New" w:cs="Courier New" w:eastAsia="Courier New" w:hAnsi="Courier New"/>
-          <w:color w:val="0000ff"/>
-          <w:sz w:val="18"/>
-          <w:szCs w:val="18"/>
-          <w:rtl w:val="0"/>
-        </w:rPr>
-        <w:t xml:space="preserve">&lt;fr&gt;</w:t>
-      </w:r>
-      <w:r>
-        <w:rPr>
-          <w:rtl w:val="0"/>
-        </w:rPr>
-        <w:t xml:space="preserve">gr</w:t>
-      </w:r>
-      <w:r>
-        <w:rPr>
-          <w:rFonts w:ascii="Courier New" w:cs="Courier New" w:eastAsia="Courier New" w:hAnsi="Courier New"/>
-          <w:color w:val="0000ff"/>
-          <w:sz w:val="18"/>
-          <w:szCs w:val="18"/>
-          <w:rtl w:val="0"/>
-        </w:rPr>
-        <w:t xml:space="preserve">&lt;/fr&gt;</w:t>
-      </w:r>
-      <w:r>
-        <w:rPr>
-          <w:rFonts w:ascii="Courier New" w:cs="Courier New" w:eastAsia="Courier New" w:hAnsi="Courier New"/>
-          <w:color w:val="a91111"/>
-          <w:sz w:val="18"/>
-          <w:szCs w:val="18"/>
-          <w:rtl w:val="0"/>
-        </w:rPr>
-        <w:t xml:space="preserve">&lt;/del&gt;</w:t>
-      </w:r>
-      <w:r>
-        <w:rPr>
-          <w:color w:val="000000"/>
-          <w:rtl w:val="0"/>
-        </w:rPr>
-        <w:t xml:space="preserve"> small pieces </w:t>
-      </w:r>
-      <w:r>
-        <w:rPr>
-          <w:rFonts w:ascii="Courier New" w:cs="Courier New" w:eastAsia="Courier New" w:hAnsi="Courier New"/>
-          <w:color w:val="a91111"/>
-          <w:sz w:val="18"/>
-          <w:szCs w:val="18"/>
-          <w:rtl w:val="0"/>
-        </w:rPr>
-        <w:t xml:space="preserve">&lt;del&gt;</w:t>
-      </w:r>
-      <w:r>
-        <w:rPr>
-          <w:rtl w:val="0"/>
-        </w:rPr>
-        <w:t xml:space="preserve">from</w:t>
-      </w:r>
-      <w:r>
-        <w:rPr>
-          <w:rFonts w:ascii="Courier New" w:cs="Courier New" w:eastAsia="Courier New" w:hAnsi="Courier New"/>
-          <w:color w:val="a91111"/>
-          <w:sz w:val="18"/>
-          <w:szCs w:val="18"/>
-          <w:rtl w:val="0"/>
-        </w:rPr>
-        <w:t xml:space="preserve">&lt;/del&gt; </w:t>
-      </w:r>
-      <w:r>
-        <w:rPr>
-          <w:rFonts w:ascii="Courier New" w:cs="Courier New" w:eastAsia="Courier New" w:hAnsi="Courier New"/>
-          <w:color w:val="7f6000"/>
-          <w:sz w:val="18"/>
-          <w:szCs w:val="18"/>
-          <w:rtl w:val="0"/>
-        </w:rPr>
-        <w:t xml:space="preserve">&lt;add&gt;</w:t>
-      </w:r>
-      <w:r>
-        <w:rPr>
-          <w:rtl w:val="0"/>
-        </w:rPr>
-        <w:t xml:space="preserve">lesser than</w:t>
-      </w:r>
-      <w:r>
-        <w:rPr>
-          <w:rFonts w:ascii="Courier New" w:cs="Courier New" w:eastAsia="Courier New" w:hAnsi="Courier New"/>
-          <w:color w:val="7f6000"/>
-          <w:sz w:val="18"/>
-          <w:szCs w:val="18"/>
-          <w:rtl w:val="0"/>
-        </w:rPr>
-        <w:t xml:space="preserve">&lt;/add&gt;</w:t>
-      </w:r>
-      <w:r>
-        <w:rPr>
-          <w:rtl w:val="0"/>
-        </w:rPr>
-        <w:t xml:space="preserve"> the</w:t>
-      </w:r>
-      <w:r>
-        <w:rPr>
-          <w:color w:val="000000"/>
-          <w:rtl w:val="0"/>
-        </w:rPr>
-        <w:t xml:space="preserve"> </w:t>
-      </w:r>
-      <w:r>
-        <w:rPr>
-          <w:rtl w:val="0"/>
-        </w:rPr>
         <w:t xml:space="preserve">average</w:t>
       </w:r>
       <w:r>
@@ -1110,46 +1094,13 @@
           <w:color w:val="000000"/>
           <w:rtl w:val="0"/>
         </w:rPr>
-        <w:t xml:space="preserve"> the aforesaid proportion, </w:t>
-      </w:r>
-      <w:r>
-        <w:rPr>
-          <w:rFonts w:ascii="Courier New" w:cs="Courier New" w:eastAsia="Courier New" w:hAnsi="Courier New"/>
-          <w:color w:val="a91111"/>
-          <w:sz w:val="18"/>
-          <w:szCs w:val="18"/>
-          <w:rtl w:val="0"/>
-        </w:rPr>
-        <w:t xml:space="preserve">&lt;del&gt;</w:t>
-      </w:r>
-      <w:r>
-        <w:rPr>
-          <w:rtl w:val="0"/>
-        </w:rPr>
-        <w:t xml:space="preserve">from</w:t>
-      </w:r>
-      <w:r>
-        <w:rPr>
-          <w:rFonts w:ascii="Courier New" w:cs="Courier New" w:eastAsia="Courier New" w:hAnsi="Courier New"/>
-          <w:color w:val="a91111"/>
-          <w:sz w:val="18"/>
-          <w:szCs w:val="18"/>
-          <w:rtl w:val="0"/>
-        </w:rPr>
-        <w:t xml:space="preserve">&lt;/del&gt;</w:t>
-      </w:r>
-      <w:r>
-        <w:rPr>
-          <w:color w:val="000000"/>
-          <w:rtl w:val="0"/>
-        </w:rPr>
-        <w:t xml:space="preserve"> </w:t>
-      </w:r>
-      <w:r>
-        <w:rPr>
-          <w:rtl w:val="0"/>
-        </w:rPr>
-        <w:t xml:space="preserve">drawing the piece in a continuous line</w:t>
+        <w:t xml:space="preserve"> the aforesaid proportion, &amp;amp; </w:t>
+      </w:r>
+      <w:r>
+        <w:rPr>
+          <w:rtl w:val="0"/>
+        </w:rPr>
+        <w:t xml:space="preserve">draw the piece in a continuous line</w:t>
       </w:r>
       <w:r>
         <w:rPr>
@@ -1196,7 +1147,7 @@
           <w:color w:val="000000"/>
           <w:rtl w:val="0"/>
         </w:rPr>
-        <w:t xml:space="preserve">situated one foot from the ring of the middle, </w:t>
+        <w:t xml:space="preserve">situated one &lt;bp&gt;&lt;ms&gt;foot&lt;/ms&gt;&lt;/bp&gt; from the ring of the middle, </w:t>
       </w:r>
       <w:r>
         <w:rPr>
@@ -1411,13 +1362,13 @@
           <w:color w:val="000000"/>
           <w:rtl w:val="0"/>
         </w:rPr>
-        <w:t xml:space="preserve"> further away from the middle. On the contrary if you want to </w:t>
-      </w:r>
-      <w:r>
-        <w:rPr>
-          <w:rtl w:val="0"/>
-        </w:rPr>
-        <w:t xml:space="preserve">render it</w:t>
+        <w:t xml:space="preserve"> further away from the middle. On the contrary, if you want to </w:t>
+      </w:r>
+      <w:r>
+        <w:rPr>
+          <w:rtl w:val="0"/>
+        </w:rPr>
+        <w:t xml:space="preserve">render it &lt;del&gt;&lt;fr&gt;s&lt;/fr&gt;&lt;/del&gt;</w:t>
       </w:r>
       <w:r>
         <w:rPr>
@@ -1559,7 +1510,7 @@
           <w:color w:val="000000"/>
           <w:rtl w:val="0"/>
         </w:rPr>
-        <w:t xml:space="preserve"> your piece you make a fluted cast </w:t>
+        <w:t xml:space="preserve"> your piece you make a fluted </w:t>
       </w:r>
       <w:r>
         <w:rPr>
@@ -1576,7 +1527,7 @@
           <w:color w:val="000000"/>
           <w:rtl w:val="0"/>
         </w:rPr>
-        <w:t xml:space="preserve">iron</w:t>
+        <w:t xml:space="preserve">cast iron</w:t>
       </w:r>
       <w:r>
         <w:rPr>
@@ -1668,14 +1619,14 @@
           <w:color w:val="000000"/>
           <w:rtl w:val="0"/>
         </w:rPr>
-        <w:t xml:space="preserve"> sixteen </w:t>
-      </w:r>
-      <w:r>
-        <w:rPr>
-          <w:color w:val="000000"/>
-          <w:rtl w:val="0"/>
-        </w:rPr>
-        <w:t xml:space="preserve">blades</w:t>
+        <w:t xml:space="preserve"> sixteen &lt;tl&gt;</w:t>
+      </w:r>
+      <w:r>
+        <w:rPr>
+          <w:color w:val="000000"/>
+          <w:rtl w:val="0"/>
+        </w:rPr>
+        <w:t xml:space="preserve">blades&lt;/tl&gt;</w:t>
       </w:r>
       <w:r>
         <w:rPr>
@@ -1712,10 +1663,16 @@
       </w:r>
       <w:r>
         <w:rPr>
-          <w:color w:val="000000"/>
-          <w:rtl w:val="0"/>
-        </w:rPr>
-        <w:t xml:space="preserve">so that </w:t>
+          <w:rtl w:val="0"/>
+        </w:rPr>
+        <w:t xml:space="preserve">in order</w:t>
+      </w:r>
+      <w:r>
+        <w:rPr>
+          <w:color w:val="000000"/>
+          <w:rtl w:val="0"/>
+        </w:rPr>
+        <w:t xml:space="preserve"> that </w:t>
       </w:r>
       <w:r>
         <w:rPr>
@@ -1890,13 +1847,13 @@
           <w:color w:val="000000"/>
           <w:rtl w:val="0"/>
         </w:rPr>
-        <w:t xml:space="preserve">the </w:t>
-      </w:r>
-      <w:r>
-        <w:rPr>
-          <w:rtl w:val="0"/>
-        </w:rPr>
-        <w:t xml:space="preserve">borer</w:t>
+        <w:t xml:space="preserve">the &lt;tl&gt;</w:t>
+      </w:r>
+      <w:r>
+        <w:rPr>
+          <w:rtl w:val="0"/>
+        </w:rPr>
+        <w:t xml:space="preserve">borer&lt;/tl&gt;</w:t>
       </w:r>
       <w:r>
         <w:rPr>
@@ -2184,7 +2141,7 @@
     </w:p>
     <w:sectPr>
       <w:pgSz w:h="15840" w:w="12240"/>
-      <w:pgMar w:bottom="1440" w:top="1440" w:left="1440" w:right="1440" w:header="0" w:footer="720"/>
+      <w:pgMar w:bottom="1440" w:top="1440" w:left="1440" w:right="3429.921259842521" w:header="0" w:footer="720"/>
       <w:pgNumType w:start="1"/>
     </w:sectPr>
   </w:body>

--- a/TEMP/input/p025v_NM_+MHS_+_G2/tl_p025v.docx
+++ b/TEMP/input/p025v_NM_+MHS_+_G2/tl_p025v.docx
@@ -14,7 +14,6 @@
         </w:pBdr>
         <w:shd w:fill="auto" w:val="clear"/>
         <w:spacing w:line="331.2" w:lineRule="auto"/>
-        <w:contextualSpacing w:val="0"/>
         <w:rPr>
           <w:color w:val="000000"/>
         </w:rPr>
@@ -63,7 +62,6 @@
           <w:between w:space="0" w:sz="0" w:val="nil"/>
         </w:pBdr>
         <w:shd w:fill="auto" w:val="clear"/>
-        <w:contextualSpacing w:val="0"/>
         <w:rPr>
           <w:color w:val="000000"/>
         </w:rPr>
@@ -86,7 +84,6 @@
         </w:pBdr>
         <w:shd w:fill="auto" w:val="clear"/>
         <w:spacing w:line="331.2" w:lineRule="auto"/>
-        <w:contextualSpacing w:val="0"/>
         <w:rPr>
           <w:color w:val="000000"/>
         </w:rPr>
@@ -135,7 +132,6 @@
         </w:pBdr>
         <w:shd w:fill="auto" w:val="clear"/>
         <w:spacing w:line="331.2" w:lineRule="auto"/>
-        <w:contextualSpacing w:val="0"/>
         <w:rPr>
           <w:color w:val="000000"/>
         </w:rPr>
@@ -167,7 +163,6 @@
           <w:between w:space="0" w:sz="0" w:val="nil"/>
         </w:pBdr>
         <w:shd w:fill="auto" w:val="clear"/>
-        <w:contextualSpacing w:val="0"/>
         <w:rPr>
           <w:color w:val="000000"/>
         </w:rPr>
@@ -191,7 +186,6 @@
           <w:between w:space="0" w:sz="0" w:val="nil"/>
         </w:pBdr>
         <w:shd w:fill="auto" w:val="clear"/>
-        <w:contextualSpacing w:val="0"/>
         <w:rPr>
           <w:color w:val="000000"/>
         </w:rPr>
@@ -242,7 +236,6 @@
           <w:between w:space="0" w:sz="0" w:val="nil"/>
         </w:pBdr>
         <w:shd w:fill="auto" w:val="clear"/>
-        <w:contextualSpacing w:val="0"/>
         <w:rPr>
           <w:color w:val="000000"/>
         </w:rPr>
@@ -293,7 +286,6 @@
           <w:between w:space="0" w:sz="0" w:val="nil"/>
         </w:pBdr>
         <w:shd w:fill="auto" w:val="clear"/>
-        <w:contextualSpacing w:val="0"/>
         <w:rPr>
           <w:color w:val="000000"/>
         </w:rPr>
@@ -317,7 +309,6 @@
           <w:between w:space="0" w:sz="0" w:val="nil"/>
         </w:pBdr>
         <w:shd w:fill="auto" w:val="clear"/>
-        <w:contextualSpacing w:val="0"/>
         <w:rPr>
           <w:color w:val="000000"/>
         </w:rPr>
@@ -1214,7 +1205,6 @@
           <w:between w:space="0" w:sz="0" w:val="nil"/>
         </w:pBdr>
         <w:shd w:fill="auto" w:val="clear"/>
-        <w:contextualSpacing w:val="0"/>
         <w:rPr>
           <w:color w:val="000000"/>
         </w:rPr>
@@ -1238,7 +1228,6 @@
           <w:between w:space="0" w:sz="0" w:val="nil"/>
         </w:pBdr>
         <w:shd w:fill="auto" w:val="clear"/>
-        <w:contextualSpacing w:val="0"/>
         <w:rPr>
           <w:color w:val="000000"/>
         </w:rPr>
@@ -1461,7 +1450,6 @@
           <w:between w:space="0" w:sz="0" w:val="nil"/>
         </w:pBdr>
         <w:shd w:fill="auto" w:val="clear"/>
-        <w:contextualSpacing w:val="0"/>
         <w:rPr>
           <w:color w:val="000000"/>
         </w:rPr>
@@ -2097,7 +2085,6 @@
           <w:between w:space="0" w:sz="0" w:val="nil"/>
         </w:pBdr>
         <w:shd w:fill="auto" w:val="clear"/>
-        <w:contextualSpacing w:val="0"/>
         <w:rPr>
           <w:color w:val="000000"/>
         </w:rPr>
@@ -2128,7 +2115,6 @@
           <w:between w:space="0" w:sz="0" w:val="nil"/>
         </w:pBdr>
         <w:shd w:fill="auto" w:val="clear"/>
-        <w:contextualSpacing w:val="0"/>
         <w:rPr>
           <w:color w:val="000000"/>
         </w:rPr>
@@ -2166,7 +2152,6 @@
         <w:shd w:fill="auto" w:val="clear"/>
         <w:spacing w:after="0" w:before="0" w:line="240" w:lineRule="auto"/>
         <w:ind w:left="0" w:right="0" w:firstLine="0"/>
-        <w:contextualSpacing w:val="0"/>
         <w:jc w:val="left"/>
         <w:rPr>
           <w:rFonts w:ascii="Arial" w:cs="Arial" w:eastAsia="Arial" w:hAnsi="Arial"/>
@@ -2217,7 +2202,6 @@
         <w:shd w:fill="auto" w:val="clear"/>
         <w:spacing w:after="0" w:before="0" w:line="240" w:lineRule="auto"/>
         <w:ind w:left="0" w:right="0" w:firstLine="0"/>
-        <w:contextualSpacing w:val="0"/>
         <w:jc w:val="left"/>
         <w:rPr>
           <w:rFonts w:ascii="Arial" w:cs="Arial" w:eastAsia="Arial" w:hAnsi="Arial"/>
@@ -2268,7 +2252,6 @@
         <w:shd w:fill="auto" w:val="clear"/>
         <w:spacing w:after="0" w:before="0" w:line="240" w:lineRule="auto"/>
         <w:ind w:left="0" w:right="0" w:firstLine="0"/>
-        <w:contextualSpacing w:val="0"/>
         <w:jc w:val="left"/>
         <w:rPr>
           <w:rFonts w:ascii="Arial" w:cs="Arial" w:eastAsia="Arial" w:hAnsi="Arial"/>
@@ -2319,7 +2302,6 @@
         <w:shd w:fill="auto" w:val="clear"/>
         <w:spacing w:after="0" w:before="0" w:line="240" w:lineRule="auto"/>
         <w:ind w:left="0" w:right="0" w:firstLine="0"/>
-        <w:contextualSpacing w:val="0"/>
         <w:jc w:val="left"/>
         <w:rPr>
           <w:rFonts w:ascii="Arial" w:cs="Arial" w:eastAsia="Arial" w:hAnsi="Arial"/>
